--- a/The.docx
+++ b/The.docx
@@ -49,8 +49,6 @@
         </w:rPr>
         <w:t>fixed width container</w:t>
       </w:r>
-      <w:bookmarkStart w:id="0" w:name="_GoBack"/>
-      <w:bookmarkEnd w:id="0"/>
     </w:p>
     <w:p>
       <w:pPr>
@@ -105,7 +103,69 @@
           <w:sz w:val="24"/>
           <w:szCs w:val="24"/>
         </w:rPr>
-        <w:t>, spanning the entire width of the viewport</w:t>
+        <w:t>, spanning the entire width of the view</w:t>
+      </w:r>
+      <w:bookmarkStart w:id="0" w:name="_GoBack"/>
+      <w:bookmarkEnd w:id="0"/>
+      <w:r>
+        <w:rPr>
+          <w:rFonts w:ascii="Times New Roman" w:eastAsia="Times New Roman" w:hAnsi="Times New Roman" w:cs="Times New Roman"/>
+          <w:sz w:val="24"/>
+          <w:szCs w:val="24"/>
+        </w:rPr>
+        <w:t>port</w:t>
+      </w:r>
+    </w:p>
+    <w:p>
+      <w:pPr>
+        <w:spacing w:before="100" w:beforeAutospacing="1" w:after="100" w:afterAutospacing="1" w:line="240" w:lineRule="auto"/>
+        <w:rPr>
+          <w:rFonts w:ascii="Times New Roman" w:eastAsia="Times New Roman" w:hAnsi="Times New Roman" w:cs="Times New Roman"/>
+          <w:sz w:val="24"/>
+          <w:szCs w:val="24"/>
+        </w:rPr>
+      </w:pPr>
+      <w:r>
+        <w:rPr>
+          <w:rFonts w:ascii="Times New Roman" w:eastAsia="Times New Roman" w:hAnsi="Times New Roman" w:cs="Times New Roman"/>
+          <w:sz w:val="24"/>
+          <w:szCs w:val="24"/>
+        </w:rPr>
+        <w:drawing>
+          <wp:inline distT="0" distB="0" distL="0" distR="0" wp14:anchorId="323992E8" wp14:editId="3B4A3B6A">
+            <wp:extent cx="5943600" cy="2073275"/>
+            <wp:effectExtent l="0" t="0" r="0" b="3175"/>
+            <wp:docPr id="1" name="Picture 1"/>
+            <wp:cNvGraphicFramePr>
+              <a:graphicFrameLocks xmlns:a="http://schemas.openxmlformats.org/drawingml/2006/main" noChangeAspect="1"/>
+            </wp:cNvGraphicFramePr>
+            <a:graphic xmlns:a="http://schemas.openxmlformats.org/drawingml/2006/main">
+              <a:graphicData uri="http://schemas.openxmlformats.org/drawingml/2006/picture">
+                <pic:pic xmlns:pic="http://schemas.openxmlformats.org/drawingml/2006/picture">
+                  <pic:nvPicPr>
+                    <pic:cNvPr id="1" name=""/>
+                    <pic:cNvPicPr/>
+                  </pic:nvPicPr>
+                  <pic:blipFill>
+                    <a:blip r:embed="rId5"/>
+                    <a:stretch>
+                      <a:fillRect/>
+                    </a:stretch>
+                  </pic:blipFill>
+                  <pic:spPr>
+                    <a:xfrm>
+                      <a:off x="0" y="0"/>
+                      <a:ext cx="5943600" cy="2073275"/>
+                    </a:xfrm>
+                    <a:prstGeom prst="rect">
+                      <a:avLst/>
+                    </a:prstGeom>
+                  </pic:spPr>
+                </pic:pic>
+              </a:graphicData>
+            </a:graphic>
+          </wp:inline>
+        </w:drawing>
       </w:r>
     </w:p>
     <w:p/>

--- a/The.docx
+++ b/The.docx
@@ -103,17 +103,7 @@
           <w:sz w:val="24"/>
           <w:szCs w:val="24"/>
         </w:rPr>
-        <w:t>, spanning the entire width of the view</w:t>
-      </w:r>
-      <w:bookmarkStart w:id="0" w:name="_GoBack"/>
-      <w:bookmarkEnd w:id="0"/>
-      <w:r>
-        <w:rPr>
-          <w:rFonts w:ascii="Times New Roman" w:eastAsia="Times New Roman" w:hAnsi="Times New Roman" w:cs="Times New Roman"/>
-          <w:sz w:val="24"/>
-          <w:szCs w:val="24"/>
-        </w:rPr>
-        <w:t>port</w:t>
+        <w:t>, spanning the entire width of the viewport</w:t>
       </w:r>
     </w:p>
     <w:p>
@@ -167,6 +157,111 @@
           </wp:inline>
         </w:drawing>
       </w:r>
+    </w:p>
+    <w:p>
+      <w:pPr>
+        <w:spacing w:before="100" w:beforeAutospacing="1" w:after="100" w:afterAutospacing="1" w:line="240" w:lineRule="auto"/>
+        <w:outlineLvl w:val="1"/>
+        <w:rPr>
+          <w:rFonts w:ascii="Times New Roman" w:eastAsia="Times New Roman" w:hAnsi="Times New Roman" w:cs="Times New Roman"/>
+          <w:b/>
+          <w:bCs/>
+          <w:sz w:val="36"/>
+          <w:szCs w:val="36"/>
+        </w:rPr>
+      </w:pPr>
+      <w:r>
+        <w:rPr>
+          <w:rFonts w:ascii="Times New Roman" w:eastAsia="Times New Roman" w:hAnsi="Times New Roman" w:cs="Times New Roman"/>
+          <w:b/>
+          <w:bCs/>
+          <w:sz w:val="36"/>
+          <w:szCs w:val="36"/>
+        </w:rPr>
+        <w:t>Container Padding</w:t>
+      </w:r>
+    </w:p>
+    <w:p>
+      <w:pPr>
+        <w:spacing w:before="100" w:beforeAutospacing="1" w:after="100" w:afterAutospacing="1" w:line="240" w:lineRule="auto"/>
+        <w:rPr>
+          <w:rFonts w:ascii="Times New Roman" w:eastAsia="Times New Roman" w:hAnsi="Times New Roman" w:cs="Times New Roman"/>
+          <w:sz w:val="24"/>
+          <w:szCs w:val="24"/>
+        </w:rPr>
+      </w:pPr>
+      <w:r>
+        <w:rPr>
+          <w:rFonts w:ascii="Times New Roman" w:eastAsia="Times New Roman" w:hAnsi="Times New Roman" w:cs="Times New Roman"/>
+          <w:sz w:val="24"/>
+          <w:szCs w:val="24"/>
+        </w:rPr>
+        <w:t xml:space="preserve">By default, containers have left and right padding, with no top or bottom padding. Therefore, we often use </w:t>
+      </w:r>
+      <w:r>
+        <w:rPr>
+          <w:rFonts w:ascii="Times New Roman" w:eastAsia="Times New Roman" w:hAnsi="Times New Roman" w:cs="Times New Roman"/>
+          <w:b/>
+          <w:bCs/>
+          <w:sz w:val="24"/>
+          <w:szCs w:val="24"/>
+        </w:rPr>
+        <w:t>spacing utilities</w:t>
+      </w:r>
+      <w:r>
+        <w:rPr>
+          <w:rFonts w:ascii="Times New Roman" w:eastAsia="Times New Roman" w:hAnsi="Times New Roman" w:cs="Times New Roman"/>
+          <w:sz w:val="24"/>
+          <w:szCs w:val="24"/>
+        </w:rPr>
+        <w:t xml:space="preserve">, such as extra padding and margins to make them look even better. For example, </w:t>
+      </w:r>
+      <w:r>
+        <w:rPr>
+          <w:rFonts w:ascii="Courier New" w:eastAsia="Times New Roman" w:hAnsi="Courier New" w:cs="Courier New"/>
+          <w:sz w:val="20"/>
+          <w:szCs w:val="20"/>
+        </w:rPr>
+        <w:t>.pt-5</w:t>
+      </w:r>
+      <w:r>
+        <w:rPr>
+          <w:rFonts w:ascii="Times New Roman" w:eastAsia="Times New Roman" w:hAnsi="Times New Roman" w:cs="Times New Roman"/>
+          <w:sz w:val="24"/>
+          <w:szCs w:val="24"/>
+        </w:rPr>
+        <w:t xml:space="preserve"> means "add a large </w:t>
+      </w:r>
+      <w:r>
+        <w:rPr>
+          <w:rFonts w:ascii="Times New Roman" w:eastAsia="Times New Roman" w:hAnsi="Times New Roman" w:cs="Times New Roman"/>
+          <w:b/>
+          <w:bCs/>
+          <w:sz w:val="24"/>
+          <w:szCs w:val="24"/>
+        </w:rPr>
+        <w:t>top padding</w:t>
+      </w:r>
+      <w:r>
+        <w:rPr>
+          <w:rFonts w:ascii="Times New Roman" w:eastAsia="Times New Roman" w:hAnsi="Times New Roman" w:cs="Times New Roman"/>
+          <w:sz w:val="24"/>
+          <w:szCs w:val="24"/>
+        </w:rPr>
+        <w:t>":</w:t>
+      </w:r>
+    </w:p>
+    <w:p>
+      <w:pPr>
+        <w:spacing w:before="100" w:beforeAutospacing="1" w:after="100" w:afterAutospacing="1" w:line="240" w:lineRule="auto"/>
+        <w:rPr>
+          <w:rFonts w:ascii="Times New Roman" w:eastAsia="Times New Roman" w:hAnsi="Times New Roman" w:cs="Times New Roman"/>
+          <w:sz w:val="24"/>
+          <w:szCs w:val="24"/>
+        </w:rPr>
+      </w:pPr>
+      <w:bookmarkStart w:id="0" w:name="_GoBack"/>
+      <w:bookmarkEnd w:id="0"/>
     </w:p>
     <w:p/>
     <w:sectPr>
@@ -698,6 +793,25 @@
     <w:name w:val="Normal"/>
     <w:qFormat/>
   </w:style>
+  <w:style w:type="paragraph" w:styleId="Heading2">
+    <w:name w:val="heading 2"/>
+    <w:basedOn w:val="Normal"/>
+    <w:link w:val="Heading2Char"/>
+    <w:uiPriority w:val="9"/>
+    <w:qFormat/>
+    <w:rsid w:val="00D516D6"/>
+    <w:pPr>
+      <w:spacing w:before="100" w:beforeAutospacing="1" w:after="100" w:afterAutospacing="1" w:line="240" w:lineRule="auto"/>
+      <w:outlineLvl w:val="1"/>
+    </w:pPr>
+    <w:rPr>
+      <w:rFonts w:ascii="Times New Roman" w:eastAsia="Times New Roman" w:hAnsi="Times New Roman" w:cs="Times New Roman"/>
+      <w:b/>
+      <w:bCs/>
+      <w:sz w:val="36"/>
+      <w:szCs w:val="36"/>
+    </w:rPr>
+  </w:style>
   <w:style w:type="character" w:default="1" w:styleId="DefaultParagraphFont">
     <w:name w:val="Default Paragraph Font"/>
     <w:uiPriority w:val="1"/>
@@ -747,6 +861,36 @@
     <w:rPr>
       <w:b/>
       <w:bCs/>
+    </w:rPr>
+  </w:style>
+  <w:style w:type="character" w:customStyle="1" w:styleId="Heading2Char">
+    <w:name w:val="Heading 2 Char"/>
+    <w:basedOn w:val="DefaultParagraphFont"/>
+    <w:link w:val="Heading2"/>
+    <w:uiPriority w:val="9"/>
+    <w:rsid w:val="00D516D6"/>
+    <w:rPr>
+      <w:rFonts w:ascii="Times New Roman" w:eastAsia="Times New Roman" w:hAnsi="Times New Roman" w:cs="Times New Roman"/>
+      <w:b/>
+      <w:bCs/>
+      <w:sz w:val="36"/>
+      <w:szCs w:val="36"/>
+    </w:rPr>
+  </w:style>
+  <w:style w:type="paragraph" w:styleId="NormalWeb">
+    <w:name w:val="Normal (Web)"/>
+    <w:basedOn w:val="Normal"/>
+    <w:uiPriority w:val="99"/>
+    <w:semiHidden/>
+    <w:unhideWhenUsed/>
+    <w:rsid w:val="00D516D6"/>
+    <w:pPr>
+      <w:spacing w:before="100" w:beforeAutospacing="1" w:after="100" w:afterAutospacing="1" w:line="240" w:lineRule="auto"/>
+    </w:pPr>
+    <w:rPr>
+      <w:rFonts w:ascii="Times New Roman" w:eastAsia="Times New Roman" w:hAnsi="Times New Roman" w:cs="Times New Roman"/>
+      <w:sz w:val="24"/>
+      <w:szCs w:val="24"/>
     </w:rPr>
   </w:style>
 </w:styles>

--- a/The.docx
+++ b/The.docx
@@ -260,6 +260,48 @@
           <w:szCs w:val="24"/>
         </w:rPr>
       </w:pPr>
+      <w:r>
+        <w:rPr>
+          <w:rFonts w:ascii="Times New Roman" w:eastAsia="Times New Roman" w:hAnsi="Times New Roman" w:cs="Times New Roman"/>
+          <w:sz w:val="24"/>
+          <w:szCs w:val="24"/>
+        </w:rPr>
+        <w:drawing>
+          <wp:inline distT="0" distB="0" distL="0" distR="0" wp14:anchorId="38B9BC12" wp14:editId="583BD756">
+            <wp:extent cx="5943600" cy="3444240"/>
+            <wp:effectExtent l="0" t="0" r="0" b="3810"/>
+            <wp:docPr id="2" name="Picture 2"/>
+            <wp:cNvGraphicFramePr>
+              <a:graphicFrameLocks xmlns:a="http://schemas.openxmlformats.org/drawingml/2006/main" noChangeAspect="1"/>
+            </wp:cNvGraphicFramePr>
+            <a:graphic xmlns:a="http://schemas.openxmlformats.org/drawingml/2006/main">
+              <a:graphicData uri="http://schemas.openxmlformats.org/drawingml/2006/picture">
+                <pic:pic xmlns:pic="http://schemas.openxmlformats.org/drawingml/2006/picture">
+                  <pic:nvPicPr>
+                    <pic:cNvPr id="1" name=""/>
+                    <pic:cNvPicPr/>
+                  </pic:nvPicPr>
+                  <pic:blipFill>
+                    <a:blip r:embed="rId6"/>
+                    <a:stretch>
+                      <a:fillRect/>
+                    </a:stretch>
+                  </pic:blipFill>
+                  <pic:spPr>
+                    <a:xfrm>
+                      <a:off x="0" y="0"/>
+                      <a:ext cx="5943600" cy="3444240"/>
+                    </a:xfrm>
+                    <a:prstGeom prst="rect">
+                      <a:avLst/>
+                    </a:prstGeom>
+                  </pic:spPr>
+                </pic:pic>
+              </a:graphicData>
+            </a:graphic>
+          </wp:inline>
+        </w:drawing>
+      </w:r>
       <w:bookmarkStart w:id="0" w:name="_GoBack"/>
       <w:bookmarkEnd w:id="0"/>
     </w:p>

--- a/The.docx
+++ b/The.docx
@@ -253,6 +253,146 @@
     </w:p>
     <w:p>
       <w:pPr>
+        <w:numPr>
+          <w:ilvl w:val="0"/>
+          <w:numId w:val="2"/>
+        </w:numPr>
+        <w:spacing w:before="100" w:beforeAutospacing="1" w:after="100" w:afterAutospacing="1" w:line="240" w:lineRule="auto"/>
+        <w:rPr>
+          <w:rFonts w:ascii="Times New Roman" w:eastAsia="Times New Roman" w:hAnsi="Times New Roman" w:cs="Times New Roman"/>
+          <w:sz w:val="24"/>
+          <w:szCs w:val="24"/>
+        </w:rPr>
+      </w:pPr>
+      <w:r>
+        <w:rPr>
+          <w:rFonts w:ascii="Courier New" w:eastAsia="Times New Roman" w:hAnsi="Courier New" w:cs="Courier New"/>
+          <w:b/>
+          <w:bCs/>
+          <w:sz w:val="20"/>
+          <w:szCs w:val="20"/>
+        </w:rPr>
+        <w:t>container</w:t>
+      </w:r>
+      <w:r>
+        <w:rPr>
+          <w:rFonts w:ascii="Times New Roman" w:eastAsia="Times New Roman" w:hAnsi="Times New Roman" w:cs="Times New Roman"/>
+          <w:sz w:val="24"/>
+          <w:szCs w:val="24"/>
+        </w:rPr>
+        <w:t>: Creates a centered, responsive container.</w:t>
+      </w:r>
+    </w:p>
+    <w:p>
+      <w:pPr>
+        <w:numPr>
+          <w:ilvl w:val="0"/>
+          <w:numId w:val="2"/>
+        </w:numPr>
+        <w:spacing w:before="100" w:beforeAutospacing="1" w:after="100" w:afterAutospacing="1" w:line="240" w:lineRule="auto"/>
+        <w:rPr>
+          <w:rFonts w:ascii="Times New Roman" w:eastAsia="Times New Roman" w:hAnsi="Times New Roman" w:cs="Times New Roman"/>
+          <w:sz w:val="24"/>
+          <w:szCs w:val="24"/>
+        </w:rPr>
+      </w:pPr>
+      <w:r>
+        <w:rPr>
+          <w:rFonts w:ascii="Courier New" w:eastAsia="Times New Roman" w:hAnsi="Courier New" w:cs="Courier New"/>
+          <w:b/>
+          <w:bCs/>
+          <w:sz w:val="20"/>
+          <w:szCs w:val="20"/>
+        </w:rPr>
+        <w:t>p-5</w:t>
+      </w:r>
+      <w:r>
+        <w:rPr>
+          <w:rFonts w:ascii="Times New Roman" w:eastAsia="Times New Roman" w:hAnsi="Times New Roman" w:cs="Times New Roman"/>
+          <w:sz w:val="24"/>
+          <w:szCs w:val="24"/>
+        </w:rPr>
+        <w:t>: Adds large padding on all sides.</w:t>
+      </w:r>
+    </w:p>
+    <w:p>
+      <w:pPr>
+        <w:numPr>
+          <w:ilvl w:val="0"/>
+          <w:numId w:val="2"/>
+        </w:numPr>
+        <w:spacing w:before="100" w:beforeAutospacing="1" w:after="100" w:afterAutospacing="1" w:line="240" w:lineRule="auto"/>
+        <w:rPr>
+          <w:rFonts w:ascii="Times New Roman" w:eastAsia="Times New Roman" w:hAnsi="Times New Roman" w:cs="Times New Roman"/>
+          <w:sz w:val="24"/>
+          <w:szCs w:val="24"/>
+        </w:rPr>
+      </w:pPr>
+      <w:r>
+        <w:rPr>
+          <w:rFonts w:ascii="Courier New" w:eastAsia="Times New Roman" w:hAnsi="Courier New" w:cs="Courier New"/>
+          <w:b/>
+          <w:bCs/>
+          <w:sz w:val="20"/>
+          <w:szCs w:val="20"/>
+        </w:rPr>
+        <w:t>my-5</w:t>
+      </w:r>
+      <w:r>
+        <w:rPr>
+          <w:rFonts w:ascii="Times New Roman" w:eastAsia="Times New Roman" w:hAnsi="Times New Roman" w:cs="Times New Roman"/>
+          <w:sz w:val="24"/>
+          <w:szCs w:val="24"/>
+        </w:rPr>
+        <w:t>: Adds large margin on the top and bottom.</w:t>
+      </w:r>
+    </w:p>
+    <w:p>
+      <w:pPr>
+        <w:numPr>
+          <w:ilvl w:val="0"/>
+          <w:numId w:val="2"/>
+        </w:numPr>
+        <w:spacing w:before="100" w:beforeAutospacing="1" w:after="100" w:afterAutospacing="1" w:line="240" w:lineRule="auto"/>
+        <w:rPr>
+          <w:rFonts w:ascii="Times New Roman" w:eastAsia="Times New Roman" w:hAnsi="Times New Roman" w:cs="Times New Roman"/>
+          <w:sz w:val="24"/>
+          <w:szCs w:val="24"/>
+        </w:rPr>
+      </w:pPr>
+      <w:proofErr w:type="spellStart"/>
+      <w:r>
+        <w:rPr>
+          <w:rFonts w:ascii="Courier New" w:eastAsia="Times New Roman" w:hAnsi="Courier New" w:cs="Courier New"/>
+          <w:b/>
+          <w:bCs/>
+          <w:sz w:val="20"/>
+          <w:szCs w:val="20"/>
+        </w:rPr>
+        <w:t>bg</w:t>
+      </w:r>
+      <w:proofErr w:type="spellEnd"/>
+      <w:r>
+        <w:rPr>
+          <w:rFonts w:ascii="Courier New" w:eastAsia="Times New Roman" w:hAnsi="Courier New" w:cs="Courier New"/>
+          <w:b/>
+          <w:bCs/>
+          <w:sz w:val="20"/>
+          <w:szCs w:val="20"/>
+        </w:rPr>
+        <w:t>-dark</w:t>
+      </w:r>
+      <w:r>
+        <w:rPr>
+          <w:rFonts w:ascii="Times New Roman" w:eastAsia="Times New Roman" w:hAnsi="Times New Roman" w:cs="Times New Roman"/>
+          <w:sz w:val="24"/>
+          <w:szCs w:val="24"/>
+        </w:rPr>
+        <w:t>: Sets a dark background color.</w:t>
+      </w:r>
+    </w:p>
+    <w:p>
+      <w:pPr>
         <w:spacing w:before="100" w:beforeAutospacing="1" w:after="100" w:afterAutospacing="1" w:line="240" w:lineRule="auto"/>
         <w:rPr>
           <w:rFonts w:ascii="Times New Roman" w:eastAsia="Times New Roman" w:hAnsi="Times New Roman" w:cs="Times New Roman"/>
@@ -268,8 +408,8 @@
         </w:rPr>
         <w:drawing>
           <wp:inline distT="0" distB="0" distL="0" distR="0" wp14:anchorId="38B9BC12" wp14:editId="583BD756">
-            <wp:extent cx="5943600" cy="3444240"/>
-            <wp:effectExtent l="0" t="0" r="0" b="3810"/>
+            <wp:extent cx="4749800" cy="2863850"/>
+            <wp:effectExtent l="0" t="0" r="0" b="0"/>
             <wp:docPr id="2" name="Picture 2"/>
             <wp:cNvGraphicFramePr>
               <a:graphicFrameLocks xmlns:a="http://schemas.openxmlformats.org/drawingml/2006/main" noChangeAspect="1"/>
@@ -290,7 +430,7 @@
                   <pic:spPr>
                     <a:xfrm>
                       <a:off x="0" y="0"/>
-                      <a:ext cx="5943600" cy="3444240"/>
+                      <a:ext cx="4769330" cy="2875625"/>
                     </a:xfrm>
                     <a:prstGeom prst="rect">
                       <a:avLst/>
@@ -319,6 +459,155 @@
 <file path=word/numbering.xml><?xml version="1.0" encoding="utf-8"?>
 <w:numbering xmlns:wpc="http://schemas.microsoft.com/office/word/2010/wordprocessingCanvas" xmlns:cx="http://schemas.microsoft.com/office/drawing/2014/chartex" xmlns:cx1="http://schemas.microsoft.com/office/drawing/2015/9/8/chartex" xmlns:cx2="http://schemas.microsoft.com/office/drawing/2015/10/21/chartex" xmlns:cx3="http://schemas.microsoft.com/office/drawing/2016/5/9/chartex" xmlns:cx4="http://schemas.microsoft.com/office/drawing/2016/5/10/chartex" xmlns:cx5="http://schemas.microsoft.com/office/drawing/2016/5/11/chartex" xmlns:cx6="http://schemas.microsoft.com/office/drawing/2016/5/12/chartex" xmlns:cx7="http://schemas.microsoft.com/office/drawing/2016/5/13/chartex" xmlns:cx8="http://schemas.microsoft.com/office/drawing/2016/5/14/chartex" xmlns:mc="http://schemas.openxmlformats.org/markup-compatibility/2006" xmlns:aink="http://schemas.microsoft.com/office/drawing/2016/ink" xmlns:am3d="http://schemas.microsoft.com/office/drawing/2017/model3d" xmlns:o="urn:schemas-microsoft-com:office:office" xmlns:r="http://schemas.openxmlformats.org/officeDocument/2006/relationships" xmlns:m="http://schemas.openxmlformats.org/officeDocument/2006/math" xmlns:v="urn:schemas-microsoft-com:vml" xmlns:wp14="http://schemas.microsoft.com/office/word/2010/wordprocessingDrawing" xmlns:wp="http://schemas.openxmlformats.org/drawingml/2006/wordprocessingDrawing" xmlns:w10="urn:schemas-microsoft-com:office:word" xmlns:w="http://schemas.openxmlformats.org/wordprocessingml/2006/main" xmlns:w14="http://schemas.microsoft.com/office/word/2010/wordml" xmlns:w15="http://schemas.microsoft.com/office/word/2012/wordml" xmlns:w16cid="http://schemas.microsoft.com/office/word/2016/wordml/cid" xmlns:w16se="http://schemas.microsoft.com/office/word/2015/wordml/symex" xmlns:wpg="http://schemas.microsoft.com/office/word/2010/wordprocessingGroup" xmlns:wpi="http://schemas.microsoft.com/office/word/2010/wordprocessingInk" xmlns:wne="http://schemas.microsoft.com/office/word/2006/wordml" xmlns:wps="http://schemas.microsoft.com/office/word/2010/wordprocessingShape" mc:Ignorable="w14 w15 w16se w16cid wp14">
   <w:abstractNum w:abstractNumId="0" w15:restartNumberingAfterBreak="0">
+    <w:nsid w:val="4B3E3FAA"/>
+    <w:multiLevelType w:val="multilevel"/>
+    <w:tmpl w:val="21A666A0"/>
+    <w:lvl w:ilvl="0">
+      <w:start w:val="1"/>
+      <w:numFmt w:val="bullet"/>
+      <w:lvlText w:val=""/>
+      <w:lvlJc w:val="left"/>
+      <w:pPr>
+        <w:tabs>
+          <w:tab w:val="num" w:pos="720"/>
+        </w:tabs>
+        <w:ind w:left="720" w:hanging="360"/>
+      </w:pPr>
+      <w:rPr>
+        <w:rFonts w:ascii="Symbol" w:hAnsi="Symbol" w:hint="default"/>
+        <w:sz w:val="20"/>
+      </w:rPr>
+    </w:lvl>
+    <w:lvl w:ilvl="1" w:tentative="1">
+      <w:start w:val="1"/>
+      <w:numFmt w:val="bullet"/>
+      <w:lvlText w:val="o"/>
+      <w:lvlJc w:val="left"/>
+      <w:pPr>
+        <w:tabs>
+          <w:tab w:val="num" w:pos="1440"/>
+        </w:tabs>
+        <w:ind w:left="1440" w:hanging="360"/>
+      </w:pPr>
+      <w:rPr>
+        <w:rFonts w:ascii="Courier New" w:hAnsi="Courier New" w:hint="default"/>
+        <w:sz w:val="20"/>
+      </w:rPr>
+    </w:lvl>
+    <w:lvl w:ilvl="2" w:tentative="1">
+      <w:start w:val="1"/>
+      <w:numFmt w:val="bullet"/>
+      <w:lvlText w:val=""/>
+      <w:lvlJc w:val="left"/>
+      <w:pPr>
+        <w:tabs>
+          <w:tab w:val="num" w:pos="2160"/>
+        </w:tabs>
+        <w:ind w:left="2160" w:hanging="360"/>
+      </w:pPr>
+      <w:rPr>
+        <w:rFonts w:ascii="Wingdings" w:hAnsi="Wingdings" w:hint="default"/>
+        <w:sz w:val="20"/>
+      </w:rPr>
+    </w:lvl>
+    <w:lvl w:ilvl="3" w:tentative="1">
+      <w:start w:val="1"/>
+      <w:numFmt w:val="bullet"/>
+      <w:lvlText w:val=""/>
+      <w:lvlJc w:val="left"/>
+      <w:pPr>
+        <w:tabs>
+          <w:tab w:val="num" w:pos="2880"/>
+        </w:tabs>
+        <w:ind w:left="2880" w:hanging="360"/>
+      </w:pPr>
+      <w:rPr>
+        <w:rFonts w:ascii="Wingdings" w:hAnsi="Wingdings" w:hint="default"/>
+        <w:sz w:val="20"/>
+      </w:rPr>
+    </w:lvl>
+    <w:lvl w:ilvl="4" w:tentative="1">
+      <w:start w:val="1"/>
+      <w:numFmt w:val="bullet"/>
+      <w:lvlText w:val=""/>
+      <w:lvlJc w:val="left"/>
+      <w:pPr>
+        <w:tabs>
+          <w:tab w:val="num" w:pos="3600"/>
+        </w:tabs>
+        <w:ind w:left="3600" w:hanging="360"/>
+      </w:pPr>
+      <w:rPr>
+        <w:rFonts w:ascii="Wingdings" w:hAnsi="Wingdings" w:hint="default"/>
+        <w:sz w:val="20"/>
+      </w:rPr>
+    </w:lvl>
+    <w:lvl w:ilvl="5" w:tentative="1">
+      <w:start w:val="1"/>
+      <w:numFmt w:val="bullet"/>
+      <w:lvlText w:val=""/>
+      <w:lvlJc w:val="left"/>
+      <w:pPr>
+        <w:tabs>
+          <w:tab w:val="num" w:pos="4320"/>
+        </w:tabs>
+        <w:ind w:left="4320" w:hanging="360"/>
+      </w:pPr>
+      <w:rPr>
+        <w:rFonts w:ascii="Wingdings" w:hAnsi="Wingdings" w:hint="default"/>
+        <w:sz w:val="20"/>
+      </w:rPr>
+    </w:lvl>
+    <w:lvl w:ilvl="6" w:tentative="1">
+      <w:start w:val="1"/>
+      <w:numFmt w:val="bullet"/>
+      <w:lvlText w:val=""/>
+      <w:lvlJc w:val="left"/>
+      <w:pPr>
+        <w:tabs>
+          <w:tab w:val="num" w:pos="5040"/>
+        </w:tabs>
+        <w:ind w:left="5040" w:hanging="360"/>
+      </w:pPr>
+      <w:rPr>
+        <w:rFonts w:ascii="Wingdings" w:hAnsi="Wingdings" w:hint="default"/>
+        <w:sz w:val="20"/>
+      </w:rPr>
+    </w:lvl>
+    <w:lvl w:ilvl="7" w:tentative="1">
+      <w:start w:val="1"/>
+      <w:numFmt w:val="bullet"/>
+      <w:lvlText w:val=""/>
+      <w:lvlJc w:val="left"/>
+      <w:pPr>
+        <w:tabs>
+          <w:tab w:val="num" w:pos="5760"/>
+        </w:tabs>
+        <w:ind w:left="5760" w:hanging="360"/>
+      </w:pPr>
+      <w:rPr>
+        <w:rFonts w:ascii="Wingdings" w:hAnsi="Wingdings" w:hint="default"/>
+        <w:sz w:val="20"/>
+      </w:rPr>
+    </w:lvl>
+    <w:lvl w:ilvl="8" w:tentative="1">
+      <w:start w:val="1"/>
+      <w:numFmt w:val="bullet"/>
+      <w:lvlText w:val=""/>
+      <w:lvlJc w:val="left"/>
+      <w:pPr>
+        <w:tabs>
+          <w:tab w:val="num" w:pos="6480"/>
+        </w:tabs>
+        <w:ind w:left="6480" w:hanging="360"/>
+      </w:pPr>
+      <w:rPr>
+        <w:rFonts w:ascii="Wingdings" w:hAnsi="Wingdings" w:hint="default"/>
+        <w:sz w:val="20"/>
+      </w:rPr>
+    </w:lvl>
+  </w:abstractNum>
+  <w:abstractNum w:abstractNumId="1" w15:restartNumberingAfterBreak="0">
     <w:nsid w:val="500359C4"/>
     <w:multiLevelType w:val="multilevel"/>
     <w:tmpl w:val="F2764F94"/>
@@ -432,6 +721,9 @@
     </w:lvl>
   </w:abstractNum>
   <w:num w:numId="1">
+    <w:abstractNumId w:val="1"/>
+  </w:num>
+  <w:num w:numId="2">
     <w:abstractNumId w:val="0"/>
   </w:num>
 </w:numbering>

--- a/The.docx
+++ b/The.docx
@@ -442,6 +442,33 @@
           </wp:inline>
         </w:drawing>
       </w:r>
+    </w:p>
+    <w:p>
+      <w:pPr>
+        <w:pStyle w:val="Heading2"/>
+      </w:pPr>
+      <w:r>
+        <w:lastRenderedPageBreak/>
+        <w:t>Bootstrap 5 Grid System</w:t>
+      </w:r>
+    </w:p>
+    <w:p>
+      <w:pPr>
+        <w:pStyle w:val="NormalWeb"/>
+      </w:pPr>
+      <w:r>
+        <w:t>Bootstrap's grid system is built with flexbox and allows up to 12 columns across the page.</w:t>
+      </w:r>
+    </w:p>
+    <w:p>
+      <w:pPr>
+        <w:spacing w:before="100" w:beforeAutospacing="1" w:after="100" w:afterAutospacing="1" w:line="240" w:lineRule="auto"/>
+        <w:rPr>
+          <w:rFonts w:ascii="Times New Roman" w:eastAsia="Times New Roman" w:hAnsi="Times New Roman" w:cs="Times New Roman"/>
+          <w:sz w:val="24"/>
+          <w:szCs w:val="24"/>
+        </w:rPr>
+      </w:pPr>
       <w:bookmarkStart w:id="0" w:name="_GoBack"/>
       <w:bookmarkEnd w:id="0"/>
     </w:p>

--- a/The.docx
+++ b/The.docx
@@ -463,14 +463,471 @@
     <w:p>
       <w:pPr>
         <w:spacing w:before="100" w:beforeAutospacing="1" w:after="100" w:afterAutospacing="1" w:line="240" w:lineRule="auto"/>
-        <w:rPr>
-          <w:rFonts w:ascii="Times New Roman" w:eastAsia="Times New Roman" w:hAnsi="Times New Roman" w:cs="Times New Roman"/>
-          <w:sz w:val="24"/>
-          <w:szCs w:val="24"/>
-        </w:rPr>
-      </w:pPr>
+        <w:outlineLvl w:val="1"/>
+        <w:rPr>
+          <w:rFonts w:ascii="Times New Roman" w:eastAsia="Times New Roman" w:hAnsi="Times New Roman" w:cs="Times New Roman"/>
+          <w:b/>
+          <w:bCs/>
+          <w:sz w:val="36"/>
+          <w:szCs w:val="36"/>
+        </w:rPr>
+      </w:pPr>
+      <w:r>
+        <w:rPr>
+          <w:rFonts w:ascii="Times New Roman" w:eastAsia="Times New Roman" w:hAnsi="Times New Roman" w:cs="Times New Roman"/>
+          <w:b/>
+          <w:bCs/>
+          <w:sz w:val="36"/>
+          <w:szCs w:val="36"/>
+        </w:rPr>
+        <w:t>Grid Classes</w:t>
+      </w:r>
+    </w:p>
+    <w:p>
+      <w:pPr>
+        <w:spacing w:before="100" w:beforeAutospacing="1" w:after="100" w:afterAutospacing="1" w:line="240" w:lineRule="auto"/>
+        <w:rPr>
+          <w:rFonts w:ascii="Times New Roman" w:eastAsia="Times New Roman" w:hAnsi="Times New Roman" w:cs="Times New Roman"/>
+          <w:sz w:val="24"/>
+          <w:szCs w:val="24"/>
+        </w:rPr>
+      </w:pPr>
+      <w:r>
+        <w:rPr>
+          <w:rFonts w:ascii="Times New Roman" w:eastAsia="Times New Roman" w:hAnsi="Times New Roman" w:cs="Times New Roman"/>
+          <w:sz w:val="24"/>
+          <w:szCs w:val="24"/>
+        </w:rPr>
+        <w:t>The Bootstrap 5 grid system has six classes:</w:t>
+      </w:r>
+    </w:p>
+    <w:p>
+      <w:pPr>
+        <w:numPr>
+          <w:ilvl w:val="0"/>
+          <w:numId w:val="3"/>
+        </w:numPr>
+        <w:spacing w:before="100" w:beforeAutospacing="1" w:after="100" w:afterAutospacing="1" w:line="240" w:lineRule="auto"/>
+        <w:rPr>
+          <w:rFonts w:ascii="Times New Roman" w:eastAsia="Times New Roman" w:hAnsi="Times New Roman" w:cs="Times New Roman"/>
+          <w:sz w:val="24"/>
+          <w:szCs w:val="24"/>
+        </w:rPr>
+      </w:pPr>
+      <w:proofErr w:type="gramStart"/>
+      <w:r>
+        <w:rPr>
+          <w:rFonts w:ascii="Courier New" w:eastAsia="Times New Roman" w:hAnsi="Courier New" w:cs="Courier New"/>
+          <w:sz w:val="20"/>
+          <w:szCs w:val="20"/>
+        </w:rPr>
+        <w:t>.col</w:t>
+      </w:r>
+      <w:proofErr w:type="gramEnd"/>
+      <w:r>
+        <w:rPr>
+          <w:rFonts w:ascii="Courier New" w:eastAsia="Times New Roman" w:hAnsi="Courier New" w:cs="Courier New"/>
+          <w:sz w:val="20"/>
+          <w:szCs w:val="20"/>
+        </w:rPr>
+        <w:t>-</w:t>
+      </w:r>
+      <w:r>
+        <w:rPr>
+          <w:rFonts w:ascii="Times New Roman" w:eastAsia="Times New Roman" w:hAnsi="Times New Roman" w:cs="Times New Roman"/>
+          <w:sz w:val="24"/>
+          <w:szCs w:val="24"/>
+        </w:rPr>
+        <w:t xml:space="preserve"> (extra small devices - screen width less than 576</w:t>
+      </w:r>
       <w:bookmarkStart w:id="0" w:name="_GoBack"/>
       <w:bookmarkEnd w:id="0"/>
+      <w:r>
+        <w:rPr>
+          <w:rFonts w:ascii="Times New Roman" w:eastAsia="Times New Roman" w:hAnsi="Times New Roman" w:cs="Times New Roman"/>
+          <w:sz w:val="24"/>
+          <w:szCs w:val="24"/>
+        </w:rPr>
+        <w:t>px)</w:t>
+      </w:r>
+    </w:p>
+    <w:p>
+      <w:pPr>
+        <w:numPr>
+          <w:ilvl w:val="0"/>
+          <w:numId w:val="3"/>
+        </w:numPr>
+        <w:spacing w:before="100" w:beforeAutospacing="1" w:after="100" w:afterAutospacing="1" w:line="240" w:lineRule="auto"/>
+        <w:rPr>
+          <w:rFonts w:ascii="Times New Roman" w:eastAsia="Times New Roman" w:hAnsi="Times New Roman" w:cs="Times New Roman"/>
+          <w:sz w:val="24"/>
+          <w:szCs w:val="24"/>
+        </w:rPr>
+      </w:pPr>
+      <w:proofErr w:type="gramStart"/>
+      <w:r>
+        <w:rPr>
+          <w:rFonts w:ascii="Courier New" w:eastAsia="Times New Roman" w:hAnsi="Courier New" w:cs="Courier New"/>
+          <w:sz w:val="20"/>
+          <w:szCs w:val="20"/>
+        </w:rPr>
+        <w:t>.col</w:t>
+      </w:r>
+      <w:proofErr w:type="gramEnd"/>
+      <w:r>
+        <w:rPr>
+          <w:rFonts w:ascii="Courier New" w:eastAsia="Times New Roman" w:hAnsi="Courier New" w:cs="Courier New"/>
+          <w:sz w:val="20"/>
+          <w:szCs w:val="20"/>
+        </w:rPr>
+        <w:t>-</w:t>
+      </w:r>
+      <w:proofErr w:type="spellStart"/>
+      <w:r>
+        <w:rPr>
+          <w:rFonts w:ascii="Courier New" w:eastAsia="Times New Roman" w:hAnsi="Courier New" w:cs="Courier New"/>
+          <w:sz w:val="20"/>
+          <w:szCs w:val="20"/>
+        </w:rPr>
+        <w:t>sm</w:t>
+      </w:r>
+      <w:proofErr w:type="spellEnd"/>
+      <w:r>
+        <w:rPr>
+          <w:rFonts w:ascii="Courier New" w:eastAsia="Times New Roman" w:hAnsi="Courier New" w:cs="Courier New"/>
+          <w:sz w:val="20"/>
+          <w:szCs w:val="20"/>
+        </w:rPr>
+        <w:t>-</w:t>
+      </w:r>
+      <w:r>
+        <w:rPr>
+          <w:rFonts w:ascii="Times New Roman" w:eastAsia="Times New Roman" w:hAnsi="Times New Roman" w:cs="Times New Roman"/>
+          <w:sz w:val="24"/>
+          <w:szCs w:val="24"/>
+        </w:rPr>
+        <w:t xml:space="preserve"> (small devices - screen width equal to or greater than 576px)</w:t>
+      </w:r>
+    </w:p>
+    <w:p>
+      <w:pPr>
+        <w:numPr>
+          <w:ilvl w:val="0"/>
+          <w:numId w:val="3"/>
+        </w:numPr>
+        <w:spacing w:before="100" w:beforeAutospacing="1" w:after="100" w:afterAutospacing="1" w:line="240" w:lineRule="auto"/>
+        <w:rPr>
+          <w:rFonts w:ascii="Times New Roman" w:eastAsia="Times New Roman" w:hAnsi="Times New Roman" w:cs="Times New Roman"/>
+          <w:sz w:val="24"/>
+          <w:szCs w:val="24"/>
+        </w:rPr>
+      </w:pPr>
+      <w:proofErr w:type="gramStart"/>
+      <w:r>
+        <w:rPr>
+          <w:rFonts w:ascii="Courier New" w:eastAsia="Times New Roman" w:hAnsi="Courier New" w:cs="Courier New"/>
+          <w:sz w:val="20"/>
+          <w:szCs w:val="20"/>
+        </w:rPr>
+        <w:t>.col</w:t>
+      </w:r>
+      <w:proofErr w:type="gramEnd"/>
+      <w:r>
+        <w:rPr>
+          <w:rFonts w:ascii="Courier New" w:eastAsia="Times New Roman" w:hAnsi="Courier New" w:cs="Courier New"/>
+          <w:sz w:val="20"/>
+          <w:szCs w:val="20"/>
+        </w:rPr>
+        <w:t>-md-</w:t>
+      </w:r>
+      <w:r>
+        <w:rPr>
+          <w:rFonts w:ascii="Times New Roman" w:eastAsia="Times New Roman" w:hAnsi="Times New Roman" w:cs="Times New Roman"/>
+          <w:sz w:val="24"/>
+          <w:szCs w:val="24"/>
+        </w:rPr>
+        <w:t xml:space="preserve"> (medium devices - screen width equal to or greater than 768px)</w:t>
+      </w:r>
+    </w:p>
+    <w:p>
+      <w:pPr>
+        <w:numPr>
+          <w:ilvl w:val="0"/>
+          <w:numId w:val="3"/>
+        </w:numPr>
+        <w:spacing w:before="100" w:beforeAutospacing="1" w:after="100" w:afterAutospacing="1" w:line="240" w:lineRule="auto"/>
+        <w:rPr>
+          <w:rFonts w:ascii="Times New Roman" w:eastAsia="Times New Roman" w:hAnsi="Times New Roman" w:cs="Times New Roman"/>
+          <w:sz w:val="24"/>
+          <w:szCs w:val="24"/>
+        </w:rPr>
+      </w:pPr>
+      <w:proofErr w:type="gramStart"/>
+      <w:r>
+        <w:rPr>
+          <w:rFonts w:ascii="Courier New" w:eastAsia="Times New Roman" w:hAnsi="Courier New" w:cs="Courier New"/>
+          <w:sz w:val="20"/>
+          <w:szCs w:val="20"/>
+        </w:rPr>
+        <w:t>.col</w:t>
+      </w:r>
+      <w:proofErr w:type="gramEnd"/>
+      <w:r>
+        <w:rPr>
+          <w:rFonts w:ascii="Courier New" w:eastAsia="Times New Roman" w:hAnsi="Courier New" w:cs="Courier New"/>
+          <w:sz w:val="20"/>
+          <w:szCs w:val="20"/>
+        </w:rPr>
+        <w:t>-lg-</w:t>
+      </w:r>
+      <w:r>
+        <w:rPr>
+          <w:rFonts w:ascii="Times New Roman" w:eastAsia="Times New Roman" w:hAnsi="Times New Roman" w:cs="Times New Roman"/>
+          <w:sz w:val="24"/>
+          <w:szCs w:val="24"/>
+        </w:rPr>
+        <w:t xml:space="preserve"> (large devices - screen width equal to or greater than 992px)</w:t>
+      </w:r>
+    </w:p>
+    <w:p>
+      <w:pPr>
+        <w:numPr>
+          <w:ilvl w:val="0"/>
+          <w:numId w:val="3"/>
+        </w:numPr>
+        <w:spacing w:before="100" w:beforeAutospacing="1" w:after="100" w:afterAutospacing="1" w:line="240" w:lineRule="auto"/>
+        <w:rPr>
+          <w:rFonts w:ascii="Times New Roman" w:eastAsia="Times New Roman" w:hAnsi="Times New Roman" w:cs="Times New Roman"/>
+          <w:sz w:val="24"/>
+          <w:szCs w:val="24"/>
+        </w:rPr>
+      </w:pPr>
+      <w:proofErr w:type="gramStart"/>
+      <w:r>
+        <w:rPr>
+          <w:rFonts w:ascii="Courier New" w:eastAsia="Times New Roman" w:hAnsi="Courier New" w:cs="Courier New"/>
+          <w:sz w:val="20"/>
+          <w:szCs w:val="20"/>
+        </w:rPr>
+        <w:t>.col</w:t>
+      </w:r>
+      <w:proofErr w:type="gramEnd"/>
+      <w:r>
+        <w:rPr>
+          <w:rFonts w:ascii="Courier New" w:eastAsia="Times New Roman" w:hAnsi="Courier New" w:cs="Courier New"/>
+          <w:sz w:val="20"/>
+          <w:szCs w:val="20"/>
+        </w:rPr>
+        <w:t>-xl-</w:t>
+      </w:r>
+      <w:r>
+        <w:rPr>
+          <w:rFonts w:ascii="Times New Roman" w:eastAsia="Times New Roman" w:hAnsi="Times New Roman" w:cs="Times New Roman"/>
+          <w:sz w:val="24"/>
+          <w:szCs w:val="24"/>
+        </w:rPr>
+        <w:t xml:space="preserve"> (</w:t>
+      </w:r>
+      <w:proofErr w:type="spellStart"/>
+      <w:r>
+        <w:rPr>
+          <w:rFonts w:ascii="Times New Roman" w:eastAsia="Times New Roman" w:hAnsi="Times New Roman" w:cs="Times New Roman"/>
+          <w:sz w:val="24"/>
+          <w:szCs w:val="24"/>
+        </w:rPr>
+        <w:t>xlarge</w:t>
+      </w:r>
+      <w:proofErr w:type="spellEnd"/>
+      <w:r>
+        <w:rPr>
+          <w:rFonts w:ascii="Times New Roman" w:eastAsia="Times New Roman" w:hAnsi="Times New Roman" w:cs="Times New Roman"/>
+          <w:sz w:val="24"/>
+          <w:szCs w:val="24"/>
+        </w:rPr>
+        <w:t xml:space="preserve"> devices - screen width equal to or greater than 1200px)</w:t>
+      </w:r>
+    </w:p>
+    <w:p>
+      <w:pPr>
+        <w:numPr>
+          <w:ilvl w:val="0"/>
+          <w:numId w:val="3"/>
+        </w:numPr>
+        <w:spacing w:before="100" w:beforeAutospacing="1" w:after="100" w:afterAutospacing="1" w:line="240" w:lineRule="auto"/>
+        <w:rPr>
+          <w:rFonts w:ascii="Times New Roman" w:eastAsia="Times New Roman" w:hAnsi="Times New Roman" w:cs="Times New Roman"/>
+          <w:sz w:val="24"/>
+          <w:szCs w:val="24"/>
+        </w:rPr>
+      </w:pPr>
+      <w:proofErr w:type="gramStart"/>
+      <w:r>
+        <w:rPr>
+          <w:rFonts w:ascii="Courier New" w:eastAsia="Times New Roman" w:hAnsi="Courier New" w:cs="Courier New"/>
+          <w:sz w:val="20"/>
+          <w:szCs w:val="20"/>
+        </w:rPr>
+        <w:t>.col</w:t>
+      </w:r>
+      <w:proofErr w:type="gramEnd"/>
+      <w:r>
+        <w:rPr>
+          <w:rFonts w:ascii="Courier New" w:eastAsia="Times New Roman" w:hAnsi="Courier New" w:cs="Courier New"/>
+          <w:sz w:val="20"/>
+          <w:szCs w:val="20"/>
+        </w:rPr>
+        <w:t>-</w:t>
+      </w:r>
+      <w:proofErr w:type="spellStart"/>
+      <w:r>
+        <w:rPr>
+          <w:rFonts w:ascii="Courier New" w:eastAsia="Times New Roman" w:hAnsi="Courier New" w:cs="Courier New"/>
+          <w:sz w:val="20"/>
+          <w:szCs w:val="20"/>
+        </w:rPr>
+        <w:t>xxl</w:t>
+      </w:r>
+      <w:proofErr w:type="spellEnd"/>
+      <w:r>
+        <w:rPr>
+          <w:rFonts w:ascii="Courier New" w:eastAsia="Times New Roman" w:hAnsi="Courier New" w:cs="Courier New"/>
+          <w:sz w:val="20"/>
+          <w:szCs w:val="20"/>
+        </w:rPr>
+        <w:t>-</w:t>
+      </w:r>
+      <w:r>
+        <w:rPr>
+          <w:rFonts w:ascii="Times New Roman" w:eastAsia="Times New Roman" w:hAnsi="Times New Roman" w:cs="Times New Roman"/>
+          <w:sz w:val="24"/>
+          <w:szCs w:val="24"/>
+        </w:rPr>
+        <w:t xml:space="preserve"> (</w:t>
+      </w:r>
+      <w:proofErr w:type="spellStart"/>
+      <w:r>
+        <w:rPr>
+          <w:rFonts w:ascii="Times New Roman" w:eastAsia="Times New Roman" w:hAnsi="Times New Roman" w:cs="Times New Roman"/>
+          <w:sz w:val="24"/>
+          <w:szCs w:val="24"/>
+        </w:rPr>
+        <w:t>xxlarge</w:t>
+      </w:r>
+      <w:proofErr w:type="spellEnd"/>
+      <w:r>
+        <w:rPr>
+          <w:rFonts w:ascii="Times New Roman" w:eastAsia="Times New Roman" w:hAnsi="Times New Roman" w:cs="Times New Roman"/>
+          <w:sz w:val="24"/>
+          <w:szCs w:val="24"/>
+        </w:rPr>
+        <w:t xml:space="preserve"> devices - screen width equal to or greater than 1400px)</w:t>
+      </w:r>
+    </w:p>
+    <w:p>
+      <w:pPr>
+        <w:spacing w:before="100" w:beforeAutospacing="1" w:after="100" w:afterAutospacing="1" w:line="240" w:lineRule="auto"/>
+        <w:rPr>
+          <w:rFonts w:ascii="Times New Roman" w:eastAsia="Times New Roman" w:hAnsi="Times New Roman" w:cs="Times New Roman"/>
+          <w:sz w:val="24"/>
+          <w:szCs w:val="24"/>
+        </w:rPr>
+      </w:pPr>
+      <w:r>
+        <w:rPr>
+          <w:rFonts w:ascii="Times New Roman" w:eastAsia="Times New Roman" w:hAnsi="Times New Roman" w:cs="Times New Roman"/>
+          <w:sz w:val="24"/>
+          <w:szCs w:val="24"/>
+        </w:rPr>
+        <w:t>The classes above can be combined to create more dynamic and flexible layouts.</w:t>
+      </w:r>
+    </w:p>
+    <w:p>
+      <w:pPr>
+        <w:spacing w:before="100" w:beforeAutospacing="1" w:after="100" w:afterAutospacing="1" w:line="240" w:lineRule="auto"/>
+        <w:rPr>
+          <w:rFonts w:ascii="Times New Roman" w:eastAsia="Times New Roman" w:hAnsi="Times New Roman" w:cs="Times New Roman"/>
+          <w:sz w:val="24"/>
+          <w:szCs w:val="24"/>
+        </w:rPr>
+      </w:pPr>
+      <w:r>
+        <w:rPr>
+          <w:rFonts w:ascii="Times New Roman" w:eastAsia="Times New Roman" w:hAnsi="Times New Roman" w:cs="Times New Roman"/>
+          <w:b/>
+          <w:bCs/>
+          <w:sz w:val="24"/>
+          <w:szCs w:val="24"/>
+        </w:rPr>
+        <w:t>Tip:</w:t>
+      </w:r>
+      <w:r>
+        <w:rPr>
+          <w:rFonts w:ascii="Times New Roman" w:eastAsia="Times New Roman" w:hAnsi="Times New Roman" w:cs="Times New Roman"/>
+          <w:sz w:val="24"/>
+          <w:szCs w:val="24"/>
+        </w:rPr>
+        <w:t xml:space="preserve"> Each class scales up, so if you want to set the same widths for </w:t>
+      </w:r>
+      <w:proofErr w:type="spellStart"/>
+      <w:r>
+        <w:rPr>
+          <w:rFonts w:ascii="Courier New" w:eastAsia="Times New Roman" w:hAnsi="Courier New" w:cs="Courier New"/>
+          <w:sz w:val="20"/>
+          <w:szCs w:val="20"/>
+        </w:rPr>
+        <w:t>sm</w:t>
+      </w:r>
+      <w:proofErr w:type="spellEnd"/>
+      <w:r>
+        <w:rPr>
+          <w:rFonts w:ascii="Times New Roman" w:eastAsia="Times New Roman" w:hAnsi="Times New Roman" w:cs="Times New Roman"/>
+          <w:sz w:val="24"/>
+          <w:szCs w:val="24"/>
+        </w:rPr>
+        <w:t xml:space="preserve"> and </w:t>
+      </w:r>
+      <w:r>
+        <w:rPr>
+          <w:rFonts w:ascii="Courier New" w:eastAsia="Times New Roman" w:hAnsi="Courier New" w:cs="Courier New"/>
+          <w:sz w:val="20"/>
+          <w:szCs w:val="20"/>
+        </w:rPr>
+        <w:t>md</w:t>
+      </w:r>
+      <w:r>
+        <w:rPr>
+          <w:rFonts w:ascii="Times New Roman" w:eastAsia="Times New Roman" w:hAnsi="Times New Roman" w:cs="Times New Roman"/>
+          <w:sz w:val="24"/>
+          <w:szCs w:val="24"/>
+        </w:rPr>
+        <w:t xml:space="preserve">, you only need to specify </w:t>
+      </w:r>
+      <w:r>
+        <w:rPr>
+          <w:rFonts w:ascii="Courier New" w:eastAsia="Times New Roman" w:hAnsi="Courier New" w:cs="Courier New"/>
+          <w:sz w:val="20"/>
+          <w:szCs w:val="20"/>
+        </w:rPr>
+        <w:t>sm</w:t>
+      </w:r>
+      <w:r>
+        <w:rPr>
+          <w:rFonts w:ascii="Times New Roman" w:eastAsia="Times New Roman" w:hAnsi="Times New Roman" w:cs="Times New Roman"/>
+          <w:sz w:val="24"/>
+          <w:szCs w:val="24"/>
+        </w:rPr>
+        <w:t>.</w:t>
+      </w:r>
+    </w:p>
+    <w:p>
+      <w:pPr>
+        <w:spacing w:before="100" w:beforeAutospacing="1" w:after="100" w:afterAutospacing="1" w:line="240" w:lineRule="auto"/>
+        <w:rPr>
+          <w:rFonts w:ascii="Times New Roman" w:eastAsia="Times New Roman" w:hAnsi="Times New Roman" w:cs="Times New Roman"/>
+          <w:sz w:val="24"/>
+          <w:szCs w:val="24"/>
+        </w:rPr>
+      </w:pPr>
     </w:p>
     <w:p/>
     <w:sectPr>
@@ -486,6 +943,155 @@
 <file path=word/numbering.xml><?xml version="1.0" encoding="utf-8"?>
 <w:numbering xmlns:wpc="http://schemas.microsoft.com/office/word/2010/wordprocessingCanvas" xmlns:cx="http://schemas.microsoft.com/office/drawing/2014/chartex" xmlns:cx1="http://schemas.microsoft.com/office/drawing/2015/9/8/chartex" xmlns:cx2="http://schemas.microsoft.com/office/drawing/2015/10/21/chartex" xmlns:cx3="http://schemas.microsoft.com/office/drawing/2016/5/9/chartex" xmlns:cx4="http://schemas.microsoft.com/office/drawing/2016/5/10/chartex" xmlns:cx5="http://schemas.microsoft.com/office/drawing/2016/5/11/chartex" xmlns:cx6="http://schemas.microsoft.com/office/drawing/2016/5/12/chartex" xmlns:cx7="http://schemas.microsoft.com/office/drawing/2016/5/13/chartex" xmlns:cx8="http://schemas.microsoft.com/office/drawing/2016/5/14/chartex" xmlns:mc="http://schemas.openxmlformats.org/markup-compatibility/2006" xmlns:aink="http://schemas.microsoft.com/office/drawing/2016/ink" xmlns:am3d="http://schemas.microsoft.com/office/drawing/2017/model3d" xmlns:o="urn:schemas-microsoft-com:office:office" xmlns:r="http://schemas.openxmlformats.org/officeDocument/2006/relationships" xmlns:m="http://schemas.openxmlformats.org/officeDocument/2006/math" xmlns:v="urn:schemas-microsoft-com:vml" xmlns:wp14="http://schemas.microsoft.com/office/word/2010/wordprocessingDrawing" xmlns:wp="http://schemas.openxmlformats.org/drawingml/2006/wordprocessingDrawing" xmlns:w10="urn:schemas-microsoft-com:office:word" xmlns:w="http://schemas.openxmlformats.org/wordprocessingml/2006/main" xmlns:w14="http://schemas.microsoft.com/office/word/2010/wordml" xmlns:w15="http://schemas.microsoft.com/office/word/2012/wordml" xmlns:w16cid="http://schemas.microsoft.com/office/word/2016/wordml/cid" xmlns:w16se="http://schemas.microsoft.com/office/word/2015/wordml/symex" xmlns:wpg="http://schemas.microsoft.com/office/word/2010/wordprocessingGroup" xmlns:wpi="http://schemas.microsoft.com/office/word/2010/wordprocessingInk" xmlns:wne="http://schemas.microsoft.com/office/word/2006/wordml" xmlns:wps="http://schemas.microsoft.com/office/word/2010/wordprocessingShape" mc:Ignorable="w14 w15 w16se w16cid wp14">
   <w:abstractNum w:abstractNumId="0" w15:restartNumberingAfterBreak="0">
+    <w:nsid w:val="2D607DA7"/>
+    <w:multiLevelType w:val="multilevel"/>
+    <w:tmpl w:val="8BD847DC"/>
+    <w:lvl w:ilvl="0">
+      <w:start w:val="1"/>
+      <w:numFmt w:val="bullet"/>
+      <w:lvlText w:val=""/>
+      <w:lvlJc w:val="left"/>
+      <w:pPr>
+        <w:tabs>
+          <w:tab w:val="num" w:pos="720"/>
+        </w:tabs>
+        <w:ind w:left="720" w:hanging="360"/>
+      </w:pPr>
+      <w:rPr>
+        <w:rFonts w:ascii="Symbol" w:hAnsi="Symbol" w:hint="default"/>
+        <w:sz w:val="20"/>
+      </w:rPr>
+    </w:lvl>
+    <w:lvl w:ilvl="1" w:tentative="1">
+      <w:start w:val="1"/>
+      <w:numFmt w:val="bullet"/>
+      <w:lvlText w:val="o"/>
+      <w:lvlJc w:val="left"/>
+      <w:pPr>
+        <w:tabs>
+          <w:tab w:val="num" w:pos="1440"/>
+        </w:tabs>
+        <w:ind w:left="1440" w:hanging="360"/>
+      </w:pPr>
+      <w:rPr>
+        <w:rFonts w:ascii="Courier New" w:hAnsi="Courier New" w:hint="default"/>
+        <w:sz w:val="20"/>
+      </w:rPr>
+    </w:lvl>
+    <w:lvl w:ilvl="2" w:tentative="1">
+      <w:start w:val="1"/>
+      <w:numFmt w:val="bullet"/>
+      <w:lvlText w:val=""/>
+      <w:lvlJc w:val="left"/>
+      <w:pPr>
+        <w:tabs>
+          <w:tab w:val="num" w:pos="2160"/>
+        </w:tabs>
+        <w:ind w:left="2160" w:hanging="360"/>
+      </w:pPr>
+      <w:rPr>
+        <w:rFonts w:ascii="Wingdings" w:hAnsi="Wingdings" w:hint="default"/>
+        <w:sz w:val="20"/>
+      </w:rPr>
+    </w:lvl>
+    <w:lvl w:ilvl="3" w:tentative="1">
+      <w:start w:val="1"/>
+      <w:numFmt w:val="bullet"/>
+      <w:lvlText w:val=""/>
+      <w:lvlJc w:val="left"/>
+      <w:pPr>
+        <w:tabs>
+          <w:tab w:val="num" w:pos="2880"/>
+        </w:tabs>
+        <w:ind w:left="2880" w:hanging="360"/>
+      </w:pPr>
+      <w:rPr>
+        <w:rFonts w:ascii="Wingdings" w:hAnsi="Wingdings" w:hint="default"/>
+        <w:sz w:val="20"/>
+      </w:rPr>
+    </w:lvl>
+    <w:lvl w:ilvl="4" w:tentative="1">
+      <w:start w:val="1"/>
+      <w:numFmt w:val="bullet"/>
+      <w:lvlText w:val=""/>
+      <w:lvlJc w:val="left"/>
+      <w:pPr>
+        <w:tabs>
+          <w:tab w:val="num" w:pos="3600"/>
+        </w:tabs>
+        <w:ind w:left="3600" w:hanging="360"/>
+      </w:pPr>
+      <w:rPr>
+        <w:rFonts w:ascii="Wingdings" w:hAnsi="Wingdings" w:hint="default"/>
+        <w:sz w:val="20"/>
+      </w:rPr>
+    </w:lvl>
+    <w:lvl w:ilvl="5" w:tentative="1">
+      <w:start w:val="1"/>
+      <w:numFmt w:val="bullet"/>
+      <w:lvlText w:val=""/>
+      <w:lvlJc w:val="left"/>
+      <w:pPr>
+        <w:tabs>
+          <w:tab w:val="num" w:pos="4320"/>
+        </w:tabs>
+        <w:ind w:left="4320" w:hanging="360"/>
+      </w:pPr>
+      <w:rPr>
+        <w:rFonts w:ascii="Wingdings" w:hAnsi="Wingdings" w:hint="default"/>
+        <w:sz w:val="20"/>
+      </w:rPr>
+    </w:lvl>
+    <w:lvl w:ilvl="6" w:tentative="1">
+      <w:start w:val="1"/>
+      <w:numFmt w:val="bullet"/>
+      <w:lvlText w:val=""/>
+      <w:lvlJc w:val="left"/>
+      <w:pPr>
+        <w:tabs>
+          <w:tab w:val="num" w:pos="5040"/>
+        </w:tabs>
+        <w:ind w:left="5040" w:hanging="360"/>
+      </w:pPr>
+      <w:rPr>
+        <w:rFonts w:ascii="Wingdings" w:hAnsi="Wingdings" w:hint="default"/>
+        <w:sz w:val="20"/>
+      </w:rPr>
+    </w:lvl>
+    <w:lvl w:ilvl="7" w:tentative="1">
+      <w:start w:val="1"/>
+      <w:numFmt w:val="bullet"/>
+      <w:lvlText w:val=""/>
+      <w:lvlJc w:val="left"/>
+      <w:pPr>
+        <w:tabs>
+          <w:tab w:val="num" w:pos="5760"/>
+        </w:tabs>
+        <w:ind w:left="5760" w:hanging="360"/>
+      </w:pPr>
+      <w:rPr>
+        <w:rFonts w:ascii="Wingdings" w:hAnsi="Wingdings" w:hint="default"/>
+        <w:sz w:val="20"/>
+      </w:rPr>
+    </w:lvl>
+    <w:lvl w:ilvl="8" w:tentative="1">
+      <w:start w:val="1"/>
+      <w:numFmt w:val="bullet"/>
+      <w:lvlText w:val=""/>
+      <w:lvlJc w:val="left"/>
+      <w:pPr>
+        <w:tabs>
+          <w:tab w:val="num" w:pos="6480"/>
+        </w:tabs>
+        <w:ind w:left="6480" w:hanging="360"/>
+      </w:pPr>
+      <w:rPr>
+        <w:rFonts w:ascii="Wingdings" w:hAnsi="Wingdings" w:hint="default"/>
+        <w:sz w:val="20"/>
+      </w:rPr>
+    </w:lvl>
+  </w:abstractNum>
+  <w:abstractNum w:abstractNumId="1" w15:restartNumberingAfterBreak="0">
     <w:nsid w:val="4B3E3FAA"/>
     <w:multiLevelType w:val="multilevel"/>
     <w:tmpl w:val="21A666A0"/>
@@ -634,7 +1240,7 @@
       </w:rPr>
     </w:lvl>
   </w:abstractNum>
-  <w:abstractNum w:abstractNumId="1" w15:restartNumberingAfterBreak="0">
+  <w:abstractNum w:abstractNumId="2" w15:restartNumberingAfterBreak="0">
     <w:nsid w:val="500359C4"/>
     <w:multiLevelType w:val="multilevel"/>
     <w:tmpl w:val="F2764F94"/>
@@ -748,9 +1354,12 @@
     </w:lvl>
   </w:abstractNum>
   <w:num w:numId="1">
+    <w:abstractNumId w:val="2"/>
+  </w:num>
+  <w:num w:numId="2">
     <w:abstractNumId w:val="1"/>
   </w:num>
-  <w:num w:numId="2">
+  <w:num w:numId="3">
     <w:abstractNumId w:val="0"/>
   </w:num>
 </w:numbering>

--- a/The.docx
+++ b/The.docx
@@ -538,17 +538,7 @@
           <w:sz w:val="24"/>
           <w:szCs w:val="24"/>
         </w:rPr>
-        <w:t xml:space="preserve"> (extra small devices - screen width less than 576</w:t>
-      </w:r>
-      <w:bookmarkStart w:id="0" w:name="_GoBack"/>
-      <w:bookmarkEnd w:id="0"/>
-      <w:r>
-        <w:rPr>
-          <w:rFonts w:ascii="Times New Roman" w:eastAsia="Times New Roman" w:hAnsi="Times New Roman" w:cs="Times New Roman"/>
-          <w:sz w:val="24"/>
-          <w:szCs w:val="24"/>
-        </w:rPr>
-        <w:t>px)</w:t>
+        <w:t xml:space="preserve"> (extra small devices - screen width less than 576px)</w:t>
       </w:r>
     </w:p>
     <w:p>
@@ -921,6 +911,20 @@
     </w:p>
     <w:p>
       <w:pPr>
+        <w:pStyle w:val="Heading1"/>
+      </w:pPr>
+      <w:r>
+        <w:t xml:space="preserve">Bootstrap 5 </w:t>
+      </w:r>
+      <w:r>
+        <w:rPr>
+          <w:rStyle w:val="colorh1"/>
+        </w:rPr>
+        <w:t>Text/Typography</w:t>
+      </w:r>
+    </w:p>
+    <w:p>
+      <w:pPr>
         <w:spacing w:before="100" w:beforeAutospacing="1" w:after="100" w:afterAutospacing="1" w:line="240" w:lineRule="auto"/>
         <w:rPr>
           <w:rFonts w:ascii="Times New Roman" w:eastAsia="Times New Roman" w:hAnsi="Times New Roman" w:cs="Times New Roman"/>
@@ -929,7 +933,20 @@
         </w:rPr>
       </w:pPr>
     </w:p>
-    <w:p/>
+    <w:p>
+      <w:pPr>
+        <w:spacing w:before="100" w:beforeAutospacing="1" w:after="100" w:afterAutospacing="1" w:line="240" w:lineRule="auto"/>
+        <w:rPr>
+          <w:rFonts w:ascii="Times New Roman" w:eastAsia="Times New Roman" w:hAnsi="Times New Roman" w:cs="Times New Roman"/>
+          <w:sz w:val="24"/>
+          <w:szCs w:val="24"/>
+        </w:rPr>
+      </w:pPr>
+    </w:p>
+    <w:p>
+      <w:bookmarkStart w:id="0" w:name="_GoBack"/>
+      <w:bookmarkEnd w:id="0"/>
+    </w:p>
     <w:sectPr>
       <w:pgSz w:w="12240" w:h="15840"/>
       <w:pgMar w:top="1440" w:right="1440" w:bottom="1440" w:left="1440" w:header="720" w:footer="720" w:gutter="0"/>
@@ -1763,6 +1780,27 @@
     <w:name w:val="Normal"/>
     <w:qFormat/>
   </w:style>
+  <w:style w:type="paragraph" w:styleId="Heading1">
+    <w:name w:val="heading 1"/>
+    <w:basedOn w:val="Normal"/>
+    <w:next w:val="Normal"/>
+    <w:link w:val="Heading1Char"/>
+    <w:uiPriority w:val="9"/>
+    <w:qFormat/>
+    <w:rsid w:val="006D6326"/>
+    <w:pPr>
+      <w:keepNext/>
+      <w:keepLines/>
+      <w:spacing w:before="240" w:after="0"/>
+      <w:outlineLvl w:val="0"/>
+    </w:pPr>
+    <w:rPr>
+      <w:rFonts w:asciiTheme="majorHAnsi" w:eastAsiaTheme="majorEastAsia" w:hAnsiTheme="majorHAnsi" w:cstheme="majorBidi"/>
+      <w:color w:val="2F5496" w:themeColor="accent1" w:themeShade="BF"/>
+      <w:sz w:val="32"/>
+      <w:szCs w:val="32"/>
+    </w:rPr>
+  </w:style>
   <w:style w:type="paragraph" w:styleId="Heading2">
     <w:name w:val="heading 2"/>
     <w:basedOn w:val="Normal"/>
@@ -1862,6 +1900,24 @@
       <w:sz w:val="24"/>
       <w:szCs w:val="24"/>
     </w:rPr>
+  </w:style>
+  <w:style w:type="character" w:customStyle="1" w:styleId="Heading1Char">
+    <w:name w:val="Heading 1 Char"/>
+    <w:basedOn w:val="DefaultParagraphFont"/>
+    <w:link w:val="Heading1"/>
+    <w:uiPriority w:val="9"/>
+    <w:rsid w:val="006D6326"/>
+    <w:rPr>
+      <w:rFonts w:asciiTheme="majorHAnsi" w:eastAsiaTheme="majorEastAsia" w:hAnsiTheme="majorHAnsi" w:cstheme="majorBidi"/>
+      <w:color w:val="2F5496" w:themeColor="accent1" w:themeShade="BF"/>
+      <w:sz w:val="32"/>
+      <w:szCs w:val="32"/>
+    </w:rPr>
+  </w:style>
+  <w:style w:type="character" w:customStyle="1" w:styleId="colorh1">
+    <w:name w:val="color_h1"/>
+    <w:basedOn w:val="DefaultParagraphFont"/>
+    <w:rsid w:val="006D6326"/>
   </w:style>
 </w:styles>
 </file>

--- a/The.docx
+++ b/The.docx
@@ -912,6 +912,9 @@
     <w:p>
       <w:pPr>
         <w:pStyle w:val="Heading1"/>
+        <w:rPr>
+          <w:rStyle w:val="colorh1"/>
+        </w:rPr>
       </w:pPr>
       <w:r>
         <w:t xml:space="preserve">Bootstrap 5 </w:t>
@@ -932,6 +935,46 @@
           <w:szCs w:val="24"/>
         </w:rPr>
       </w:pPr>
+      <w:r>
+        <w:rPr>
+          <w:rFonts w:ascii="Times New Roman" w:eastAsia="Times New Roman" w:hAnsi="Times New Roman" w:cs="Times New Roman"/>
+          <w:sz w:val="24"/>
+          <w:szCs w:val="24"/>
+        </w:rPr>
+        <w:t xml:space="preserve">Bootstrap 5 uses a default </w:t>
+      </w:r>
+      <w:r>
+        <w:rPr>
+          <w:rFonts w:ascii="Courier New" w:eastAsia="Times New Roman" w:hAnsi="Courier New" w:cs="Courier New"/>
+          <w:sz w:val="20"/>
+          <w:szCs w:val="20"/>
+        </w:rPr>
+        <w:t>font-size</w:t>
+      </w:r>
+      <w:r>
+        <w:rPr>
+          <w:rFonts w:ascii="Times New Roman" w:eastAsia="Times New Roman" w:hAnsi="Times New Roman" w:cs="Times New Roman"/>
+          <w:sz w:val="24"/>
+          <w:szCs w:val="24"/>
+        </w:rPr>
+        <w:t xml:space="preserve"> of 1rem (16px by default), and its </w:t>
+      </w:r>
+      <w:r>
+        <w:rPr>
+          <w:rFonts w:ascii="Courier New" w:eastAsia="Times New Roman" w:hAnsi="Courier New" w:cs="Courier New"/>
+          <w:sz w:val="20"/>
+          <w:szCs w:val="20"/>
+        </w:rPr>
+        <w:t>line-height</w:t>
+      </w:r>
+      <w:r>
+        <w:rPr>
+          <w:rFonts w:ascii="Times New Roman" w:eastAsia="Times New Roman" w:hAnsi="Times New Roman" w:cs="Times New Roman"/>
+          <w:sz w:val="24"/>
+          <w:szCs w:val="24"/>
+        </w:rPr>
+        <w:t xml:space="preserve"> is 1.5.</w:t>
+      </w:r>
     </w:p>
     <w:p>
       <w:pPr>
@@ -942,8 +985,101 @@
           <w:szCs w:val="24"/>
         </w:rPr>
       </w:pPr>
-    </w:p>
-    <w:p>
+      <w:r>
+        <w:rPr>
+          <w:rFonts w:ascii="Times New Roman" w:eastAsia="Times New Roman" w:hAnsi="Times New Roman" w:cs="Times New Roman"/>
+          <w:sz w:val="24"/>
+          <w:szCs w:val="24"/>
+        </w:rPr>
+        <w:t xml:space="preserve">In addition, all </w:t>
+      </w:r>
+      <w:r>
+        <w:rPr>
+          <w:rFonts w:ascii="Courier New" w:eastAsia="Times New Roman" w:hAnsi="Courier New" w:cs="Courier New"/>
+          <w:sz w:val="20"/>
+          <w:szCs w:val="20"/>
+        </w:rPr>
+        <w:t>&lt;p&gt;</w:t>
+      </w:r>
+      <w:r>
+        <w:rPr>
+          <w:rFonts w:ascii="Times New Roman" w:eastAsia="Times New Roman" w:hAnsi="Times New Roman" w:cs="Times New Roman"/>
+          <w:sz w:val="24"/>
+          <w:szCs w:val="24"/>
+        </w:rPr>
+        <w:t xml:space="preserve"> elements have </w:t>
+      </w:r>
+      <w:r>
+        <w:rPr>
+          <w:rFonts w:ascii="Courier New" w:eastAsia="Times New Roman" w:hAnsi="Courier New" w:cs="Courier New"/>
+          <w:sz w:val="20"/>
+          <w:szCs w:val="20"/>
+        </w:rPr>
+        <w:t>margin-top: 0</w:t>
+      </w:r>
+      <w:r>
+        <w:rPr>
+          <w:rFonts w:ascii="Times New Roman" w:eastAsia="Times New Roman" w:hAnsi="Times New Roman" w:cs="Times New Roman"/>
+          <w:sz w:val="24"/>
+          <w:szCs w:val="24"/>
+        </w:rPr>
+        <w:t xml:space="preserve"> and </w:t>
+      </w:r>
+      <w:r>
+        <w:rPr>
+          <w:rFonts w:ascii="Courier New" w:eastAsia="Times New Roman" w:hAnsi="Courier New" w:cs="Courier New"/>
+          <w:sz w:val="20"/>
+          <w:szCs w:val="20"/>
+        </w:rPr>
+        <w:t>margin-bottom: 1rem</w:t>
+      </w:r>
+      <w:r>
+        <w:rPr>
+          <w:rFonts w:ascii="Times New Roman" w:eastAsia="Times New Roman" w:hAnsi="Times New Roman" w:cs="Times New Roman"/>
+          <w:sz w:val="24"/>
+          <w:szCs w:val="24"/>
+        </w:rPr>
+        <w:t xml:space="preserve"> (16px by default).</w:t>
+      </w:r>
+    </w:p>
+    <w:p>
+      <w:r>
+        <w:drawing>
+          <wp:inline distT="0" distB="0" distL="0" distR="0" wp14:anchorId="56D97CD8" wp14:editId="7649BAB0">
+            <wp:extent cx="3898900" cy="1713865"/>
+            <wp:effectExtent l="0" t="0" r="6350" b="635"/>
+            <wp:docPr id="3" name="Picture 3"/>
+            <wp:cNvGraphicFramePr>
+              <a:graphicFrameLocks xmlns:a="http://schemas.openxmlformats.org/drawingml/2006/main" noChangeAspect="1"/>
+            </wp:cNvGraphicFramePr>
+            <a:graphic xmlns:a="http://schemas.openxmlformats.org/drawingml/2006/main">
+              <a:graphicData uri="http://schemas.openxmlformats.org/drawingml/2006/picture">
+                <pic:pic xmlns:pic="http://schemas.openxmlformats.org/drawingml/2006/picture">
+                  <pic:nvPicPr>
+                    <pic:cNvPr id="1" name=""/>
+                    <pic:cNvPicPr/>
+                  </pic:nvPicPr>
+                  <pic:blipFill>
+                    <a:blip r:embed="rId7"/>
+                    <a:stretch>
+                      <a:fillRect/>
+                    </a:stretch>
+                  </pic:blipFill>
+                  <pic:spPr>
+                    <a:xfrm>
+                      <a:off x="0" y="0"/>
+                      <a:ext cx="3913978" cy="1720493"/>
+                    </a:xfrm>
+                    <a:prstGeom prst="rect">
+                      <a:avLst/>
+                    </a:prstGeom>
+                  </pic:spPr>
+                </pic:pic>
+              </a:graphicData>
+            </a:graphic>
+          </wp:inline>
+        </w:drawing>
+      </w:r>
       <w:bookmarkStart w:id="0" w:name="_GoBack"/>
       <w:bookmarkEnd w:id="0"/>
     </w:p>

--- a/The.docx
+++ b/The.docx
@@ -1069,6 +1069,91 @@
                     <a:xfrm>
                       <a:off x="0" y="0"/>
                       <a:ext cx="3913978" cy="1720493"/>
+                    </a:xfrm>
+                    <a:prstGeom prst="rect">
+                      <a:avLst/>
+                    </a:prstGeom>
+                  </pic:spPr>
+                </pic:pic>
+              </a:graphicData>
+            </a:graphic>
+          </wp:inline>
+        </w:drawing>
+      </w:r>
+    </w:p>
+    <w:p>
+      <w:pPr>
+        <w:pStyle w:val="Heading2"/>
+      </w:pPr>
+      <w:r>
+        <w:t>Display Headings</w:t>
+      </w:r>
+    </w:p>
+    <w:p>
+      <w:pPr>
+        <w:pStyle w:val="NormalWeb"/>
+      </w:pPr>
+      <w:r>
+        <w:t>Display headings are used to stand out more than normal headings (larger font-size and lighter font-weight), and there are six classes to choose from</w:t>
+      </w:r>
+      <w:proofErr w:type="gramStart"/>
+      <w:r>
+        <w:t xml:space="preserve">: </w:t>
+      </w:r>
+      <w:r>
+        <w:rPr>
+          <w:rStyle w:val="HTMLCode"/>
+        </w:rPr>
+        <w:t>.display</w:t>
+      </w:r>
+      <w:proofErr w:type="gramEnd"/>
+      <w:r>
+        <w:rPr>
+          <w:rStyle w:val="HTMLCode"/>
+        </w:rPr>
+        <w:t>-1</w:t>
+      </w:r>
+      <w:r>
+        <w:t xml:space="preserve"> to </w:t>
+      </w:r>
+      <w:r>
+        <w:rPr>
+          <w:rStyle w:val="HTMLCode"/>
+        </w:rPr>
+        <w:t>.display-6</w:t>
+      </w:r>
+      <w:r>
+        <w:t>:</w:t>
+      </w:r>
+    </w:p>
+    <w:p>
+      <w:r>
+        <w:lastRenderedPageBreak/>
+        <w:drawing>
+          <wp:inline distT="0" distB="0" distL="0" distR="0" wp14:anchorId="58C085B8" wp14:editId="04156150">
+            <wp:extent cx="2806700" cy="2539890"/>
+            <wp:effectExtent l="0" t="0" r="0" b="0"/>
+            <wp:docPr id="4" name="Picture 4"/>
+            <wp:cNvGraphicFramePr>
+              <a:graphicFrameLocks xmlns:a="http://schemas.openxmlformats.org/drawingml/2006/main" noChangeAspect="1"/>
+            </wp:cNvGraphicFramePr>
+            <a:graphic xmlns:a="http://schemas.openxmlformats.org/drawingml/2006/main">
+              <a:graphicData uri="http://schemas.openxmlformats.org/drawingml/2006/picture">
+                <pic:pic xmlns:pic="http://schemas.openxmlformats.org/drawingml/2006/picture">
+                  <pic:nvPicPr>
+                    <pic:cNvPr id="1" name=""/>
+                    <pic:cNvPicPr/>
+                  </pic:nvPicPr>
+                  <pic:blipFill>
+                    <a:blip r:embed="rId8"/>
+                    <a:stretch>
+                      <a:fillRect/>
+                    </a:stretch>
+                  </pic:blipFill>
+                  <pic:spPr>
+                    <a:xfrm>
+                      <a:off x="0" y="0"/>
+                      <a:ext cx="2831478" cy="2562313"/>
                     </a:xfrm>
                     <a:prstGeom prst="rect">
                       <a:avLst/>

--- a/The.docx
+++ b/The.docx
@@ -1131,7 +1131,7 @@
         <w:lastRenderedPageBreak/>
         <w:drawing>
           <wp:inline distT="0" distB="0" distL="0" distR="0" wp14:anchorId="58C085B8" wp14:editId="04156150">
-            <wp:extent cx="2806700" cy="2539890"/>
+            <wp:extent cx="3276600" cy="2539365"/>
             <wp:effectExtent l="0" t="0" r="0" b="0"/>
             <wp:docPr id="4" name="Picture 4"/>
             <wp:cNvGraphicFramePr>
@@ -1153,7 +1153,7 @@
                   <pic:spPr>
                     <a:xfrm>
                       <a:off x="0" y="0"/>
-                      <a:ext cx="2831478" cy="2562313"/>
+                      <a:ext cx="3306217" cy="2562318"/>
                     </a:xfrm>
                     <a:prstGeom prst="rect">
                       <a:avLst/>
@@ -1167,6 +1167,43 @@
       </w:r>
       <w:bookmarkStart w:id="0" w:name="_GoBack"/>
       <w:bookmarkEnd w:id="0"/>
+      <w:r>
+        <w:drawing>
+          <wp:inline distT="0" distB="0" distL="0" distR="0" wp14:anchorId="04143154" wp14:editId="57F1823A">
+            <wp:extent cx="3276600" cy="1238885"/>
+            <wp:effectExtent l="0" t="0" r="0" b="0"/>
+            <wp:docPr id="5" name="Picture 5"/>
+            <wp:cNvGraphicFramePr>
+              <a:graphicFrameLocks xmlns:a="http://schemas.openxmlformats.org/drawingml/2006/main" noChangeAspect="1"/>
+            </wp:cNvGraphicFramePr>
+            <a:graphic xmlns:a="http://schemas.openxmlformats.org/drawingml/2006/main">
+              <a:graphicData uri="http://schemas.openxmlformats.org/drawingml/2006/picture">
+                <pic:pic xmlns:pic="http://schemas.openxmlformats.org/drawingml/2006/picture">
+                  <pic:nvPicPr>
+                    <pic:cNvPr id="1" name=""/>
+                    <pic:cNvPicPr/>
+                  </pic:nvPicPr>
+                  <pic:blipFill>
+                    <a:blip r:embed="rId9"/>
+                    <a:stretch>
+                      <a:fillRect/>
+                    </a:stretch>
+                  </pic:blipFill>
+                  <pic:spPr>
+                    <a:xfrm>
+                      <a:off x="0" y="0"/>
+                      <a:ext cx="3371197" cy="1274652"/>
+                    </a:xfrm>
+                    <a:prstGeom prst="rect">
+                      <a:avLst/>
+                    </a:prstGeom>
+                  </pic:spPr>
+                </pic:pic>
+              </a:graphicData>
+            </a:graphic>
+          </wp:inline>
+        </w:drawing>
+      </w:r>
     </w:p>
     <w:sectPr>
       <w:pgSz w:w="12240" w:h="15840"/>

--- a/The.docx
+++ b/The.docx
@@ -1165,8 +1165,6 @@
           </wp:inline>
         </w:drawing>
       </w:r>
-      <w:bookmarkStart w:id="0" w:name="_GoBack"/>
-      <w:bookmarkEnd w:id="0"/>
       <w:r>
         <w:drawing>
           <wp:inline distT="0" distB="0" distL="0" distR="0" wp14:anchorId="04143154" wp14:editId="57F1823A">
@@ -1204,6 +1202,184 @@
           </wp:inline>
         </w:drawing>
       </w:r>
+    </w:p>
+    <w:p>
+      <w:pPr>
+        <w:pStyle w:val="Heading1"/>
+      </w:pPr>
+      <w:r>
+        <w:t xml:space="preserve">Bootstrap 5 </w:t>
+      </w:r>
+      <w:r>
+        <w:rPr>
+          <w:rStyle w:val="colorh1"/>
+        </w:rPr>
+        <w:t>Colors</w:t>
+      </w:r>
+    </w:p>
+    <w:p>
+      <w:pPr>
+        <w:pStyle w:val="Heading2"/>
+      </w:pPr>
+      <w:r>
+        <w:t>Text Colors</w:t>
+      </w:r>
+    </w:p>
+    <w:p>
+      <w:pPr>
+        <w:pStyle w:val="NormalWeb"/>
+      </w:pPr>
+      <w:r>
+        <w:t>Bootstrap 5 has some contextual classes that can be used to provide "meaning through colors".</w:t>
+      </w:r>
+    </w:p>
+    <w:p>
+      <w:pPr>
+        <w:pStyle w:val="NormalWeb"/>
+      </w:pPr>
+      <w:r>
+        <w:t xml:space="preserve">The classes for text colors are: </w:t>
+      </w:r>
+      <w:r>
+        <w:rPr>
+          <w:rStyle w:val="HTMLCode"/>
+        </w:rPr>
+        <w:t>.text-muted</w:t>
+      </w:r>
+      <w:r>
+        <w:t xml:space="preserve">, </w:t>
+      </w:r>
+      <w:r>
+        <w:rPr>
+          <w:rStyle w:val="HTMLCode"/>
+        </w:rPr>
+        <w:t>.text-primary</w:t>
+      </w:r>
+      <w:r>
+        <w:t xml:space="preserve">, </w:t>
+      </w:r>
+      <w:r>
+        <w:rPr>
+          <w:rStyle w:val="HTMLCode"/>
+        </w:rPr>
+        <w:t>.text-success</w:t>
+      </w:r>
+      <w:r>
+        <w:t xml:space="preserve">, </w:t>
+      </w:r>
+      <w:r>
+        <w:rPr>
+          <w:rStyle w:val="HTMLCode"/>
+        </w:rPr>
+        <w:t>.text-info</w:t>
+      </w:r>
+      <w:r>
+        <w:t xml:space="preserve">, </w:t>
+      </w:r>
+      <w:r>
+        <w:rPr>
+          <w:rStyle w:val="HTMLCode"/>
+        </w:rPr>
+        <w:t>.text-warning</w:t>
+      </w:r>
+      <w:r>
+        <w:t xml:space="preserve">, </w:t>
+      </w:r>
+      <w:r>
+        <w:rPr>
+          <w:rStyle w:val="HTMLCode"/>
+        </w:rPr>
+        <w:t>.text-danger</w:t>
+      </w:r>
+      <w:r>
+        <w:t xml:space="preserve">, </w:t>
+      </w:r>
+      <w:r>
+        <w:rPr>
+          <w:rStyle w:val="HTMLCode"/>
+        </w:rPr>
+        <w:t>.text-secondary</w:t>
+      </w:r>
+      <w:r>
+        <w:t xml:space="preserve">, </w:t>
+      </w:r>
+      <w:r>
+        <w:rPr>
+          <w:rStyle w:val="HTMLCode"/>
+        </w:rPr>
+        <w:t>.text-white</w:t>
+      </w:r>
+      <w:r>
+        <w:t xml:space="preserve">, </w:t>
+      </w:r>
+      <w:r>
+        <w:rPr>
+          <w:rStyle w:val="HTMLCode"/>
+        </w:rPr>
+        <w:t>.text-dark</w:t>
+      </w:r>
+      <w:r>
+        <w:t xml:space="preserve">, </w:t>
+      </w:r>
+      <w:r>
+        <w:rPr>
+          <w:rStyle w:val="HTMLCode"/>
+        </w:rPr>
+        <w:t>.text-body</w:t>
+      </w:r>
+      <w:r>
+        <w:t xml:space="preserve"> (default body color/often black) and </w:t>
+      </w:r>
+      <w:r>
+        <w:rPr>
+          <w:rStyle w:val="HTMLCode"/>
+        </w:rPr>
+        <w:t>.text-light</w:t>
+      </w:r>
+      <w:r>
+        <w:t>:</w:t>
+      </w:r>
+    </w:p>
+    <w:p>
+      <w:r>
+        <w:drawing>
+          <wp:inline distT="0" distB="0" distL="0" distR="0" wp14:anchorId="3A6F6783" wp14:editId="3E5EE1C9">
+            <wp:extent cx="1783941" cy="2076450"/>
+            <wp:effectExtent l="0" t="0" r="6985" b="0"/>
+            <wp:docPr id="6" name="Picture 6"/>
+            <wp:cNvGraphicFramePr>
+              <a:graphicFrameLocks xmlns:a="http://schemas.openxmlformats.org/drawingml/2006/main" noChangeAspect="1"/>
+            </wp:cNvGraphicFramePr>
+            <a:graphic xmlns:a="http://schemas.openxmlformats.org/drawingml/2006/main">
+              <a:graphicData uri="http://schemas.openxmlformats.org/drawingml/2006/picture">
+                <pic:pic xmlns:pic="http://schemas.openxmlformats.org/drawingml/2006/picture">
+                  <pic:nvPicPr>
+                    <pic:cNvPr id="1" name=""/>
+                    <pic:cNvPicPr/>
+                  </pic:nvPicPr>
+                  <pic:blipFill>
+                    <a:blip r:embed="rId10"/>
+                    <a:stretch>
+                      <a:fillRect/>
+                    </a:stretch>
+                  </pic:blipFill>
+                  <pic:spPr>
+                    <a:xfrm>
+                      <a:off x="0" y="0"/>
+                      <a:ext cx="1808901" cy="2105503"/>
+                    </a:xfrm>
+                    <a:prstGeom prst="rect">
+                      <a:avLst/>
+                    </a:prstGeom>
+                  </pic:spPr>
+                </pic:pic>
+              </a:graphicData>
+            </a:graphic>
+          </wp:inline>
+        </w:drawing>
+      </w:r>
+      <w:bookmarkStart w:id="0" w:name="_GoBack"/>
+      <w:bookmarkEnd w:id="0"/>
     </w:p>
     <w:sectPr>
       <w:pgSz w:w="12240" w:h="15840"/>

--- a/The.docx
+++ b/The.docx
@@ -1378,9 +1378,379 @@
           </wp:inline>
         </w:drawing>
       </w:r>
+    </w:p>
+    <w:p>
+      <w:pPr>
+        <w:pStyle w:val="Heading2"/>
+      </w:pPr>
+      <w:r>
+        <w:lastRenderedPageBreak/>
+        <w:t>Background Colors</w:t>
+      </w:r>
+    </w:p>
+    <w:p>
+      <w:pPr>
+        <w:pStyle w:val="NormalWeb"/>
+      </w:pPr>
+      <w:r>
+        <w:t xml:space="preserve">The classes for background colors are: </w:t>
+      </w:r>
+      <w:r>
+        <w:rPr>
+          <w:rStyle w:val="HTMLCode"/>
+        </w:rPr>
+        <w:t>.</w:t>
+      </w:r>
+      <w:proofErr w:type="spellStart"/>
+      <w:r>
+        <w:rPr>
+          <w:rStyle w:val="HTMLCode"/>
+        </w:rPr>
+        <w:t>bg</w:t>
+      </w:r>
+      <w:proofErr w:type="spellEnd"/>
+      <w:r>
+        <w:rPr>
+          <w:rStyle w:val="HTMLCode"/>
+        </w:rPr>
+        <w:t>-primary</w:t>
+      </w:r>
+      <w:r>
+        <w:t xml:space="preserve">, </w:t>
+      </w:r>
+      <w:r>
+        <w:rPr>
+          <w:rStyle w:val="HTMLCode"/>
+        </w:rPr>
+        <w:t>.</w:t>
+      </w:r>
+      <w:proofErr w:type="spellStart"/>
+      <w:r>
+        <w:rPr>
+          <w:rStyle w:val="HTMLCode"/>
+        </w:rPr>
+        <w:t>bg</w:t>
+      </w:r>
+      <w:proofErr w:type="spellEnd"/>
+      <w:r>
+        <w:rPr>
+          <w:rStyle w:val="HTMLCode"/>
+        </w:rPr>
+        <w:t>-success</w:t>
+      </w:r>
+      <w:r>
+        <w:t xml:space="preserve">, </w:t>
+      </w:r>
+      <w:r>
+        <w:rPr>
+          <w:rStyle w:val="HTMLCode"/>
+        </w:rPr>
+        <w:t>.</w:t>
+      </w:r>
+      <w:proofErr w:type="spellStart"/>
+      <w:r>
+        <w:rPr>
+          <w:rStyle w:val="HTMLCode"/>
+        </w:rPr>
+        <w:t>bg</w:t>
+      </w:r>
+      <w:proofErr w:type="spellEnd"/>
+      <w:r>
+        <w:rPr>
+          <w:rStyle w:val="HTMLCode"/>
+        </w:rPr>
+        <w:t>-info</w:t>
+      </w:r>
+      <w:r>
+        <w:t xml:space="preserve">, </w:t>
+      </w:r>
+      <w:r>
+        <w:rPr>
+          <w:rStyle w:val="HTMLCode"/>
+        </w:rPr>
+        <w:t>.</w:t>
+      </w:r>
+      <w:proofErr w:type="spellStart"/>
+      <w:r>
+        <w:rPr>
+          <w:rStyle w:val="HTMLCode"/>
+        </w:rPr>
+        <w:t>bg</w:t>
+      </w:r>
+      <w:proofErr w:type="spellEnd"/>
+      <w:r>
+        <w:rPr>
+          <w:rStyle w:val="HTMLCode"/>
+        </w:rPr>
+        <w:t>-warning</w:t>
+      </w:r>
       <w:bookmarkStart w:id="0" w:name="_GoBack"/>
       <w:bookmarkEnd w:id="0"/>
-    </w:p>
+      <w:r>
+        <w:t xml:space="preserve">, </w:t>
+      </w:r>
+      <w:r>
+        <w:rPr>
+          <w:rStyle w:val="HTMLCode"/>
+        </w:rPr>
+        <w:t>.</w:t>
+      </w:r>
+      <w:proofErr w:type="spellStart"/>
+      <w:r>
+        <w:rPr>
+          <w:rStyle w:val="HTMLCode"/>
+        </w:rPr>
+        <w:t>bg</w:t>
+      </w:r>
+      <w:proofErr w:type="spellEnd"/>
+      <w:r>
+        <w:rPr>
+          <w:rStyle w:val="HTMLCode"/>
+        </w:rPr>
+        <w:t>-danger</w:t>
+      </w:r>
+      <w:r>
+        <w:t xml:space="preserve">, </w:t>
+      </w:r>
+      <w:r>
+        <w:rPr>
+          <w:rStyle w:val="HTMLCode"/>
+        </w:rPr>
+        <w:t>.</w:t>
+      </w:r>
+      <w:proofErr w:type="spellStart"/>
+      <w:r>
+        <w:rPr>
+          <w:rStyle w:val="HTMLCode"/>
+        </w:rPr>
+        <w:t>bg</w:t>
+      </w:r>
+      <w:proofErr w:type="spellEnd"/>
+      <w:r>
+        <w:rPr>
+          <w:rStyle w:val="HTMLCode"/>
+        </w:rPr>
+        <w:t>-secondary</w:t>
+      </w:r>
+      <w:r>
+        <w:t xml:space="preserve">, </w:t>
+      </w:r>
+      <w:r>
+        <w:rPr>
+          <w:rStyle w:val="HTMLCode"/>
+        </w:rPr>
+        <w:t>.</w:t>
+      </w:r>
+      <w:proofErr w:type="spellStart"/>
+      <w:r>
+        <w:rPr>
+          <w:rStyle w:val="HTMLCode"/>
+        </w:rPr>
+        <w:t>bg</w:t>
+      </w:r>
+      <w:proofErr w:type="spellEnd"/>
+      <w:r>
+        <w:rPr>
+          <w:rStyle w:val="HTMLCode"/>
+        </w:rPr>
+        <w:t>-dark</w:t>
+      </w:r>
+      <w:r>
+        <w:t xml:space="preserve"> and </w:t>
+      </w:r>
+      <w:r>
+        <w:rPr>
+          <w:rStyle w:val="HTMLCode"/>
+        </w:rPr>
+        <w:t>.</w:t>
+      </w:r>
+      <w:proofErr w:type="spellStart"/>
+      <w:r>
+        <w:rPr>
+          <w:rStyle w:val="HTMLCode"/>
+        </w:rPr>
+        <w:t>bg</w:t>
+      </w:r>
+      <w:proofErr w:type="spellEnd"/>
+      <w:r>
+        <w:rPr>
+          <w:rStyle w:val="HTMLCode"/>
+        </w:rPr>
+        <w:t>-light</w:t>
+      </w:r>
+      <w:r>
+        <w:t>.</w:t>
+      </w:r>
+    </w:p>
+    <w:p>
+      <w:pPr>
+        <w:spacing w:before="100" w:beforeAutospacing="1" w:after="100" w:afterAutospacing="1" w:line="240" w:lineRule="auto"/>
+        <w:rPr>
+          <w:rFonts w:ascii="Times New Roman" w:eastAsia="Times New Roman" w:hAnsi="Times New Roman" w:cs="Times New Roman"/>
+          <w:sz w:val="24"/>
+          <w:szCs w:val="24"/>
+        </w:rPr>
+      </w:pPr>
+      <w:r>
+        <w:rPr>
+          <w:rFonts w:ascii="Times New Roman" w:eastAsia="Times New Roman" w:hAnsi="Times New Roman" w:cs="Times New Roman"/>
+          <w:sz w:val="24"/>
+          <w:szCs w:val="24"/>
+        </w:rPr>
+        <w:t xml:space="preserve">The </w:t>
+      </w:r>
+      <w:r>
+        <w:rPr>
+          <w:rFonts w:ascii="Courier New" w:eastAsia="Times New Roman" w:hAnsi="Courier New" w:cs="Courier New"/>
+          <w:sz w:val="20"/>
+          <w:szCs w:val="20"/>
+        </w:rPr>
+        <w:t>.</w:t>
+      </w:r>
+      <w:proofErr w:type="spellStart"/>
+      <w:r>
+        <w:rPr>
+          <w:rFonts w:ascii="Courier New" w:eastAsia="Times New Roman" w:hAnsi="Courier New" w:cs="Courier New"/>
+          <w:sz w:val="20"/>
+          <w:szCs w:val="20"/>
+        </w:rPr>
+        <w:t>bg</w:t>
+      </w:r>
+      <w:proofErr w:type="spellEnd"/>
+      <w:r>
+        <w:rPr>
+          <w:rFonts w:ascii="Courier New" w:eastAsia="Times New Roman" w:hAnsi="Courier New" w:cs="Courier New"/>
+          <w:sz w:val="20"/>
+          <w:szCs w:val="20"/>
+        </w:rPr>
+        <w:t>-</w:t>
+      </w:r>
+      <w:r>
+        <w:rPr>
+          <w:rFonts w:ascii="Courier New" w:eastAsia="Times New Roman" w:hAnsi="Courier New" w:cs="Courier New"/>
+          <w:i/>
+          <w:iCs/>
+          <w:sz w:val="20"/>
+          <w:szCs w:val="20"/>
+        </w:rPr>
+        <w:t>color</w:t>
+      </w:r>
+      <w:r>
+        <w:rPr>
+          <w:rFonts w:ascii="Times New Roman" w:eastAsia="Times New Roman" w:hAnsi="Times New Roman" w:cs="Times New Roman"/>
+          <w:sz w:val="24"/>
+          <w:szCs w:val="24"/>
+        </w:rPr>
+        <w:t xml:space="preserve"> classes above does not work well with text, or </w:t>
+      </w:r>
+      <w:proofErr w:type="spellStart"/>
+      <w:r>
+        <w:rPr>
+          <w:rFonts w:ascii="Times New Roman" w:eastAsia="Times New Roman" w:hAnsi="Times New Roman" w:cs="Times New Roman"/>
+          <w:sz w:val="24"/>
+          <w:szCs w:val="24"/>
+        </w:rPr>
+        <w:t>atleast</w:t>
+      </w:r>
+      <w:proofErr w:type="spellEnd"/>
+      <w:r>
+        <w:rPr>
+          <w:rFonts w:ascii="Times New Roman" w:eastAsia="Times New Roman" w:hAnsi="Times New Roman" w:cs="Times New Roman"/>
+          <w:sz w:val="24"/>
+          <w:szCs w:val="24"/>
+        </w:rPr>
+        <w:t xml:space="preserve"> then you have to specify a proper </w:t>
+      </w:r>
+      <w:r>
+        <w:rPr>
+          <w:rFonts w:ascii="Courier New" w:eastAsia="Times New Roman" w:hAnsi="Courier New" w:cs="Courier New"/>
+          <w:sz w:val="20"/>
+          <w:szCs w:val="20"/>
+        </w:rPr>
+        <w:t>.text-</w:t>
+      </w:r>
+      <w:r>
+        <w:rPr>
+          <w:rFonts w:ascii="Courier New" w:eastAsia="Times New Roman" w:hAnsi="Courier New" w:cs="Courier New"/>
+          <w:i/>
+          <w:iCs/>
+          <w:sz w:val="20"/>
+          <w:szCs w:val="20"/>
+        </w:rPr>
+        <w:t>color</w:t>
+      </w:r>
+      <w:r>
+        <w:rPr>
+          <w:rFonts w:ascii="Times New Roman" w:eastAsia="Times New Roman" w:hAnsi="Times New Roman" w:cs="Times New Roman"/>
+          <w:sz w:val="24"/>
+          <w:szCs w:val="24"/>
+        </w:rPr>
+        <w:t xml:space="preserve"> class to get the right text color for each background.</w:t>
+      </w:r>
+    </w:p>
+    <w:p>
+      <w:pPr>
+        <w:spacing w:before="100" w:beforeAutospacing="1" w:after="100" w:afterAutospacing="1" w:line="240" w:lineRule="auto"/>
+        <w:rPr>
+          <w:rFonts w:ascii="Times New Roman" w:eastAsia="Times New Roman" w:hAnsi="Times New Roman" w:cs="Times New Roman"/>
+          <w:sz w:val="24"/>
+          <w:szCs w:val="24"/>
+        </w:rPr>
+      </w:pPr>
+      <w:r>
+        <w:rPr>
+          <w:rFonts w:ascii="Times New Roman" w:eastAsia="Times New Roman" w:hAnsi="Times New Roman" w:cs="Times New Roman"/>
+          <w:sz w:val="24"/>
+          <w:szCs w:val="24"/>
+        </w:rPr>
+        <w:t xml:space="preserve">However, you can use the </w:t>
+      </w:r>
+      <w:r>
+        <w:rPr>
+          <w:rFonts w:ascii="Courier New" w:eastAsia="Times New Roman" w:hAnsi="Courier New" w:cs="Courier New"/>
+          <w:sz w:val="20"/>
+          <w:szCs w:val="20"/>
+        </w:rPr>
+        <w:t>.text-</w:t>
+      </w:r>
+      <w:proofErr w:type="spellStart"/>
+      <w:r>
+        <w:rPr>
+          <w:rFonts w:ascii="Courier New" w:eastAsia="Times New Roman" w:hAnsi="Courier New" w:cs="Courier New"/>
+          <w:sz w:val="20"/>
+          <w:szCs w:val="20"/>
+        </w:rPr>
+        <w:t>bg</w:t>
+      </w:r>
+      <w:proofErr w:type="spellEnd"/>
+      <w:r>
+        <w:rPr>
+          <w:rFonts w:ascii="Courier New" w:eastAsia="Times New Roman" w:hAnsi="Courier New" w:cs="Courier New"/>
+          <w:sz w:val="20"/>
+          <w:szCs w:val="20"/>
+        </w:rPr>
+        <w:t>-</w:t>
+      </w:r>
+      <w:r>
+        <w:rPr>
+          <w:rFonts w:ascii="Courier New" w:eastAsia="Times New Roman" w:hAnsi="Courier New" w:cs="Courier New"/>
+          <w:i/>
+          <w:iCs/>
+          <w:sz w:val="20"/>
+          <w:szCs w:val="20"/>
+        </w:rPr>
+        <w:t>color</w:t>
+      </w:r>
+      <w:r>
+        <w:rPr>
+          <w:rFonts w:ascii="Times New Roman" w:eastAsia="Times New Roman" w:hAnsi="Times New Roman" w:cs="Times New Roman"/>
+          <w:sz w:val="24"/>
+          <w:szCs w:val="24"/>
+        </w:rPr>
+        <w:t xml:space="preserve"> classes and Bootstrap will automatically handle the appropriate text color for each background color:</w:t>
+      </w:r>
+    </w:p>
+    <w:p/>
     <w:sectPr>
       <w:pgSz w:w="12240" w:h="15840"/>
       <w:pgMar w:top="1440" w:right="1440" w:bottom="1440" w:left="1440" w:header="720" w:footer="720" w:gutter="0"/>
@@ -2353,6 +2723,17 @@
     <w:basedOn w:val="DefaultParagraphFont"/>
     <w:rsid w:val="006D6326"/>
   </w:style>
+  <w:style w:type="character" w:styleId="Emphasis">
+    <w:name w:val="Emphasis"/>
+    <w:basedOn w:val="DefaultParagraphFont"/>
+    <w:uiPriority w:val="20"/>
+    <w:qFormat/>
+    <w:rsid w:val="00107C15"/>
+    <w:rPr>
+      <w:i/>
+      <w:iCs/>
+    </w:rPr>
+  </w:style>
 </w:styles>
 </file>
 

--- a/The.docx
+++ b/The.docx
@@ -1484,271 +1484,337 @@
         </w:rPr>
         <w:t>-warning</w:t>
       </w:r>
+      <w:r>
+        <w:t xml:space="preserve">, </w:t>
+      </w:r>
+      <w:r>
+        <w:rPr>
+          <w:rStyle w:val="HTMLCode"/>
+        </w:rPr>
+        <w:t>.</w:t>
+      </w:r>
+      <w:proofErr w:type="spellStart"/>
+      <w:r>
+        <w:rPr>
+          <w:rStyle w:val="HTMLCode"/>
+        </w:rPr>
+        <w:t>bg</w:t>
+      </w:r>
+      <w:proofErr w:type="spellEnd"/>
+      <w:r>
+        <w:rPr>
+          <w:rStyle w:val="HTMLCode"/>
+        </w:rPr>
+        <w:t>-danger</w:t>
+      </w:r>
+      <w:r>
+        <w:t xml:space="preserve">, </w:t>
+      </w:r>
+      <w:r>
+        <w:rPr>
+          <w:rStyle w:val="HTMLCode"/>
+        </w:rPr>
+        <w:t>.</w:t>
+      </w:r>
+      <w:proofErr w:type="spellStart"/>
+      <w:r>
+        <w:rPr>
+          <w:rStyle w:val="HTMLCode"/>
+        </w:rPr>
+        <w:t>bg</w:t>
+      </w:r>
+      <w:proofErr w:type="spellEnd"/>
+      <w:r>
+        <w:rPr>
+          <w:rStyle w:val="HTMLCode"/>
+        </w:rPr>
+        <w:t>-secondary</w:t>
+      </w:r>
+      <w:r>
+        <w:t xml:space="preserve">, </w:t>
+      </w:r>
+      <w:r>
+        <w:rPr>
+          <w:rStyle w:val="HTMLCode"/>
+        </w:rPr>
+        <w:t>.</w:t>
+      </w:r>
+      <w:proofErr w:type="spellStart"/>
+      <w:r>
+        <w:rPr>
+          <w:rStyle w:val="HTMLCode"/>
+        </w:rPr>
+        <w:t>bg</w:t>
+      </w:r>
+      <w:proofErr w:type="spellEnd"/>
+      <w:r>
+        <w:rPr>
+          <w:rStyle w:val="HTMLCode"/>
+        </w:rPr>
+        <w:t>-dark</w:t>
+      </w:r>
+      <w:r>
+        <w:t xml:space="preserve"> and </w:t>
+      </w:r>
+      <w:r>
+        <w:rPr>
+          <w:rStyle w:val="HTMLCode"/>
+        </w:rPr>
+        <w:t>.</w:t>
+      </w:r>
+      <w:proofErr w:type="spellStart"/>
+      <w:r>
+        <w:rPr>
+          <w:rStyle w:val="HTMLCode"/>
+        </w:rPr>
+        <w:t>bg</w:t>
+      </w:r>
+      <w:proofErr w:type="spellEnd"/>
+      <w:r>
+        <w:rPr>
+          <w:rStyle w:val="HTMLCode"/>
+        </w:rPr>
+        <w:t>-light</w:t>
+      </w:r>
+      <w:r>
+        <w:t>.</w:t>
+      </w:r>
+    </w:p>
+    <w:p>
+      <w:pPr>
+        <w:spacing w:before="100" w:beforeAutospacing="1" w:after="100" w:afterAutospacing="1" w:line="240" w:lineRule="auto"/>
+        <w:rPr>
+          <w:rFonts w:ascii="Times New Roman" w:eastAsia="Times New Roman" w:hAnsi="Times New Roman" w:cs="Times New Roman"/>
+          <w:sz w:val="24"/>
+          <w:szCs w:val="24"/>
+        </w:rPr>
+      </w:pPr>
+      <w:r>
+        <w:rPr>
+          <w:rFonts w:ascii="Times New Roman" w:eastAsia="Times New Roman" w:hAnsi="Times New Roman" w:cs="Times New Roman"/>
+          <w:sz w:val="24"/>
+          <w:szCs w:val="24"/>
+        </w:rPr>
+        <w:t xml:space="preserve">The </w:t>
+      </w:r>
+      <w:r>
+        <w:rPr>
+          <w:rFonts w:ascii="Courier New" w:eastAsia="Times New Roman" w:hAnsi="Courier New" w:cs="Courier New"/>
+          <w:sz w:val="20"/>
+          <w:szCs w:val="20"/>
+        </w:rPr>
+        <w:t>.</w:t>
+      </w:r>
+      <w:proofErr w:type="spellStart"/>
+      <w:r>
+        <w:rPr>
+          <w:rFonts w:ascii="Courier New" w:eastAsia="Times New Roman" w:hAnsi="Courier New" w:cs="Courier New"/>
+          <w:sz w:val="20"/>
+          <w:szCs w:val="20"/>
+        </w:rPr>
+        <w:t>bg</w:t>
+      </w:r>
+      <w:proofErr w:type="spellEnd"/>
+      <w:r>
+        <w:rPr>
+          <w:rFonts w:ascii="Courier New" w:eastAsia="Times New Roman" w:hAnsi="Courier New" w:cs="Courier New"/>
+          <w:sz w:val="20"/>
+          <w:szCs w:val="20"/>
+        </w:rPr>
+        <w:t>-</w:t>
+      </w:r>
+      <w:r>
+        <w:rPr>
+          <w:rFonts w:ascii="Courier New" w:eastAsia="Times New Roman" w:hAnsi="Courier New" w:cs="Courier New"/>
+          <w:i/>
+          <w:iCs/>
+          <w:sz w:val="20"/>
+          <w:szCs w:val="20"/>
+        </w:rPr>
+        <w:t>color</w:t>
+      </w:r>
+      <w:r>
+        <w:rPr>
+          <w:rFonts w:ascii="Times New Roman" w:eastAsia="Times New Roman" w:hAnsi="Times New Roman" w:cs="Times New Roman"/>
+          <w:sz w:val="24"/>
+          <w:szCs w:val="24"/>
+        </w:rPr>
+        <w:t xml:space="preserve"> classes above does not work well with text, or </w:t>
+      </w:r>
+      <w:proofErr w:type="spellStart"/>
+      <w:r>
+        <w:rPr>
+          <w:rFonts w:ascii="Times New Roman" w:eastAsia="Times New Roman" w:hAnsi="Times New Roman" w:cs="Times New Roman"/>
+          <w:sz w:val="24"/>
+          <w:szCs w:val="24"/>
+        </w:rPr>
+        <w:t>atleast</w:t>
+      </w:r>
+      <w:proofErr w:type="spellEnd"/>
+      <w:r>
+        <w:rPr>
+          <w:rFonts w:ascii="Times New Roman" w:eastAsia="Times New Roman" w:hAnsi="Times New Roman" w:cs="Times New Roman"/>
+          <w:sz w:val="24"/>
+          <w:szCs w:val="24"/>
+        </w:rPr>
+        <w:t xml:space="preserve"> then you have to specify a proper </w:t>
+      </w:r>
+      <w:r>
+        <w:rPr>
+          <w:rFonts w:ascii="Courier New" w:eastAsia="Times New Roman" w:hAnsi="Courier New" w:cs="Courier New"/>
+          <w:sz w:val="20"/>
+          <w:szCs w:val="20"/>
+        </w:rPr>
+        <w:t>.text-</w:t>
+      </w:r>
+      <w:r>
+        <w:rPr>
+          <w:rFonts w:ascii="Courier New" w:eastAsia="Times New Roman" w:hAnsi="Courier New" w:cs="Courier New"/>
+          <w:i/>
+          <w:iCs/>
+          <w:sz w:val="20"/>
+          <w:szCs w:val="20"/>
+        </w:rPr>
+        <w:t>color</w:t>
+      </w:r>
+      <w:r>
+        <w:rPr>
+          <w:rFonts w:ascii="Times New Roman" w:eastAsia="Times New Roman" w:hAnsi="Times New Roman" w:cs="Times New Roman"/>
+          <w:sz w:val="24"/>
+          <w:szCs w:val="24"/>
+        </w:rPr>
+        <w:t xml:space="preserve"> class to get the right text color for each background.</w:t>
+      </w:r>
+    </w:p>
+    <w:p>
+      <w:pPr>
+        <w:spacing w:before="100" w:beforeAutospacing="1" w:after="100" w:afterAutospacing="1" w:line="240" w:lineRule="auto"/>
+        <w:rPr>
+          <w:rFonts w:ascii="Times New Roman" w:eastAsia="Times New Roman" w:hAnsi="Times New Roman" w:cs="Times New Roman"/>
+          <w:sz w:val="24"/>
+          <w:szCs w:val="24"/>
+        </w:rPr>
+      </w:pPr>
+      <w:r>
+        <w:rPr>
+          <w:rFonts w:ascii="Times New Roman" w:eastAsia="Times New Roman" w:hAnsi="Times New Roman" w:cs="Times New Roman"/>
+          <w:sz w:val="24"/>
+          <w:szCs w:val="24"/>
+        </w:rPr>
+        <w:t xml:space="preserve">However, you can use the </w:t>
+      </w:r>
+      <w:r>
+        <w:rPr>
+          <w:rFonts w:ascii="Courier New" w:eastAsia="Times New Roman" w:hAnsi="Courier New" w:cs="Courier New"/>
+          <w:sz w:val="20"/>
+          <w:szCs w:val="20"/>
+        </w:rPr>
+        <w:t>.text-</w:t>
+      </w:r>
+      <w:proofErr w:type="spellStart"/>
+      <w:r>
+        <w:rPr>
+          <w:rFonts w:ascii="Courier New" w:eastAsia="Times New Roman" w:hAnsi="Courier New" w:cs="Courier New"/>
+          <w:sz w:val="20"/>
+          <w:szCs w:val="20"/>
+        </w:rPr>
+        <w:t>bg</w:t>
+      </w:r>
+      <w:proofErr w:type="spellEnd"/>
+      <w:r>
+        <w:rPr>
+          <w:rFonts w:ascii="Courier New" w:eastAsia="Times New Roman" w:hAnsi="Courier New" w:cs="Courier New"/>
+          <w:sz w:val="20"/>
+          <w:szCs w:val="20"/>
+        </w:rPr>
+        <w:t>-</w:t>
+      </w:r>
+      <w:r>
+        <w:rPr>
+          <w:rFonts w:ascii="Courier New" w:eastAsia="Times New Roman" w:hAnsi="Courier New" w:cs="Courier New"/>
+          <w:i/>
+          <w:iCs/>
+          <w:sz w:val="20"/>
+          <w:szCs w:val="20"/>
+        </w:rPr>
+        <w:t>color</w:t>
+      </w:r>
+      <w:r>
+        <w:rPr>
+          <w:rFonts w:ascii="Times New Roman" w:eastAsia="Times New Roman" w:hAnsi="Times New Roman" w:cs="Times New Roman"/>
+          <w:sz w:val="24"/>
+          <w:szCs w:val="24"/>
+        </w:rPr>
+        <w:t xml:space="preserve"> classes and Bootstrap will automatically handle the appropriate text color for each background color:</w:t>
+      </w:r>
+    </w:p>
+    <w:p>
+      <w:pPr>
+        <w:pStyle w:val="Heading1"/>
+      </w:pPr>
+      <w:r>
+        <w:t xml:space="preserve">Bootstrap 5 </w:t>
+      </w:r>
+      <w:r>
+        <w:rPr>
+          <w:rStyle w:val="colorh1"/>
+        </w:rPr>
+        <w:t>Tables</w:t>
+      </w:r>
+    </w:p>
+    <w:p>
+      <w:pPr>
+        <w:spacing w:before="100" w:beforeAutospacing="1" w:after="100" w:afterAutospacing="1" w:line="240" w:lineRule="auto"/>
+        <w:rPr>
+          <w:rFonts w:ascii="Times New Roman" w:eastAsia="Times New Roman" w:hAnsi="Times New Roman" w:cs="Times New Roman"/>
+          <w:sz w:val="24"/>
+          <w:szCs w:val="24"/>
+        </w:rPr>
+      </w:pPr>
+      <w:r>
+        <w:rPr>
+          <w:rFonts w:ascii="Times New Roman" w:eastAsia="Times New Roman" w:hAnsi="Times New Roman" w:cs="Times New Roman"/>
+          <w:sz w:val="24"/>
+          <w:szCs w:val="24"/>
+        </w:rPr>
+        <w:drawing>
+          <wp:inline distT="0" distB="0" distL="0" distR="0" wp14:anchorId="6F620BE1" wp14:editId="3EF769E8">
+            <wp:extent cx="3155950" cy="2160612"/>
+            <wp:effectExtent l="0" t="0" r="6350" b="0"/>
+            <wp:docPr id="7" name="Picture 7"/>
+            <wp:cNvGraphicFramePr>
+              <a:graphicFrameLocks xmlns:a="http://schemas.openxmlformats.org/drawingml/2006/main" noChangeAspect="1"/>
+            </wp:cNvGraphicFramePr>
+            <a:graphic xmlns:a="http://schemas.openxmlformats.org/drawingml/2006/main">
+              <a:graphicData uri="http://schemas.openxmlformats.org/drawingml/2006/picture">
+                <pic:pic xmlns:pic="http://schemas.openxmlformats.org/drawingml/2006/picture">
+                  <pic:nvPicPr>
+                    <pic:cNvPr id="1" name=""/>
+                    <pic:cNvPicPr/>
+                  </pic:nvPicPr>
+                  <pic:blipFill>
+                    <a:blip r:embed="rId11"/>
+                    <a:stretch>
+                      <a:fillRect/>
+                    </a:stretch>
+                  </pic:blipFill>
+                  <pic:spPr>
+                    <a:xfrm>
+                      <a:off x="0" y="0"/>
+                      <a:ext cx="3167772" cy="2168705"/>
+                    </a:xfrm>
+                    <a:prstGeom prst="rect">
+                      <a:avLst/>
+                    </a:prstGeom>
+                  </pic:spPr>
+                </pic:pic>
+              </a:graphicData>
+            </a:graphic>
+          </wp:inline>
+        </w:drawing>
+      </w:r>
       <w:bookmarkStart w:id="0" w:name="_GoBack"/>
       <w:bookmarkEnd w:id="0"/>
-      <w:r>
-        <w:t xml:space="preserve">, </w:t>
-      </w:r>
-      <w:r>
-        <w:rPr>
-          <w:rStyle w:val="HTMLCode"/>
-        </w:rPr>
-        <w:t>.</w:t>
-      </w:r>
-      <w:proofErr w:type="spellStart"/>
-      <w:r>
-        <w:rPr>
-          <w:rStyle w:val="HTMLCode"/>
-        </w:rPr>
-        <w:t>bg</w:t>
-      </w:r>
-      <w:proofErr w:type="spellEnd"/>
-      <w:r>
-        <w:rPr>
-          <w:rStyle w:val="HTMLCode"/>
-        </w:rPr>
-        <w:t>-danger</w:t>
-      </w:r>
-      <w:r>
-        <w:t xml:space="preserve">, </w:t>
-      </w:r>
-      <w:r>
-        <w:rPr>
-          <w:rStyle w:val="HTMLCode"/>
-        </w:rPr>
-        <w:t>.</w:t>
-      </w:r>
-      <w:proofErr w:type="spellStart"/>
-      <w:r>
-        <w:rPr>
-          <w:rStyle w:val="HTMLCode"/>
-        </w:rPr>
-        <w:t>bg</w:t>
-      </w:r>
-      <w:proofErr w:type="spellEnd"/>
-      <w:r>
-        <w:rPr>
-          <w:rStyle w:val="HTMLCode"/>
-        </w:rPr>
-        <w:t>-secondary</w:t>
-      </w:r>
-      <w:r>
-        <w:t xml:space="preserve">, </w:t>
-      </w:r>
-      <w:r>
-        <w:rPr>
-          <w:rStyle w:val="HTMLCode"/>
-        </w:rPr>
-        <w:t>.</w:t>
-      </w:r>
-      <w:proofErr w:type="spellStart"/>
-      <w:r>
-        <w:rPr>
-          <w:rStyle w:val="HTMLCode"/>
-        </w:rPr>
-        <w:t>bg</w:t>
-      </w:r>
-      <w:proofErr w:type="spellEnd"/>
-      <w:r>
-        <w:rPr>
-          <w:rStyle w:val="HTMLCode"/>
-        </w:rPr>
-        <w:t>-dark</w:t>
-      </w:r>
-      <w:r>
-        <w:t xml:space="preserve"> and </w:t>
-      </w:r>
-      <w:r>
-        <w:rPr>
-          <w:rStyle w:val="HTMLCode"/>
-        </w:rPr>
-        <w:t>.</w:t>
-      </w:r>
-      <w:proofErr w:type="spellStart"/>
-      <w:r>
-        <w:rPr>
-          <w:rStyle w:val="HTMLCode"/>
-        </w:rPr>
-        <w:t>bg</w:t>
-      </w:r>
-      <w:proofErr w:type="spellEnd"/>
-      <w:r>
-        <w:rPr>
-          <w:rStyle w:val="HTMLCode"/>
-        </w:rPr>
-        <w:t>-light</w:t>
-      </w:r>
-      <w:r>
-        <w:t>.</w:t>
-      </w:r>
-    </w:p>
-    <w:p>
-      <w:pPr>
-        <w:spacing w:before="100" w:beforeAutospacing="1" w:after="100" w:afterAutospacing="1" w:line="240" w:lineRule="auto"/>
-        <w:rPr>
-          <w:rFonts w:ascii="Times New Roman" w:eastAsia="Times New Roman" w:hAnsi="Times New Roman" w:cs="Times New Roman"/>
-          <w:sz w:val="24"/>
-          <w:szCs w:val="24"/>
-        </w:rPr>
-      </w:pPr>
-      <w:r>
-        <w:rPr>
-          <w:rFonts w:ascii="Times New Roman" w:eastAsia="Times New Roman" w:hAnsi="Times New Roman" w:cs="Times New Roman"/>
-          <w:sz w:val="24"/>
-          <w:szCs w:val="24"/>
-        </w:rPr>
-        <w:t xml:space="preserve">The </w:t>
-      </w:r>
-      <w:r>
-        <w:rPr>
-          <w:rFonts w:ascii="Courier New" w:eastAsia="Times New Roman" w:hAnsi="Courier New" w:cs="Courier New"/>
-          <w:sz w:val="20"/>
-          <w:szCs w:val="20"/>
-        </w:rPr>
-        <w:t>.</w:t>
-      </w:r>
-      <w:proofErr w:type="spellStart"/>
-      <w:r>
-        <w:rPr>
-          <w:rFonts w:ascii="Courier New" w:eastAsia="Times New Roman" w:hAnsi="Courier New" w:cs="Courier New"/>
-          <w:sz w:val="20"/>
-          <w:szCs w:val="20"/>
-        </w:rPr>
-        <w:t>bg</w:t>
-      </w:r>
-      <w:proofErr w:type="spellEnd"/>
-      <w:r>
-        <w:rPr>
-          <w:rFonts w:ascii="Courier New" w:eastAsia="Times New Roman" w:hAnsi="Courier New" w:cs="Courier New"/>
-          <w:sz w:val="20"/>
-          <w:szCs w:val="20"/>
-        </w:rPr>
-        <w:t>-</w:t>
-      </w:r>
-      <w:r>
-        <w:rPr>
-          <w:rFonts w:ascii="Courier New" w:eastAsia="Times New Roman" w:hAnsi="Courier New" w:cs="Courier New"/>
-          <w:i/>
-          <w:iCs/>
-          <w:sz w:val="20"/>
-          <w:szCs w:val="20"/>
-        </w:rPr>
-        <w:t>color</w:t>
-      </w:r>
-      <w:r>
-        <w:rPr>
-          <w:rFonts w:ascii="Times New Roman" w:eastAsia="Times New Roman" w:hAnsi="Times New Roman" w:cs="Times New Roman"/>
-          <w:sz w:val="24"/>
-          <w:szCs w:val="24"/>
-        </w:rPr>
-        <w:t xml:space="preserve"> classes above does not work well with text, or </w:t>
-      </w:r>
-      <w:proofErr w:type="spellStart"/>
-      <w:r>
-        <w:rPr>
-          <w:rFonts w:ascii="Times New Roman" w:eastAsia="Times New Roman" w:hAnsi="Times New Roman" w:cs="Times New Roman"/>
-          <w:sz w:val="24"/>
-          <w:szCs w:val="24"/>
-        </w:rPr>
-        <w:t>atleast</w:t>
-      </w:r>
-      <w:proofErr w:type="spellEnd"/>
-      <w:r>
-        <w:rPr>
-          <w:rFonts w:ascii="Times New Roman" w:eastAsia="Times New Roman" w:hAnsi="Times New Roman" w:cs="Times New Roman"/>
-          <w:sz w:val="24"/>
-          <w:szCs w:val="24"/>
-        </w:rPr>
-        <w:t xml:space="preserve"> then you have to specify a proper </w:t>
-      </w:r>
-      <w:r>
-        <w:rPr>
-          <w:rFonts w:ascii="Courier New" w:eastAsia="Times New Roman" w:hAnsi="Courier New" w:cs="Courier New"/>
-          <w:sz w:val="20"/>
-          <w:szCs w:val="20"/>
-        </w:rPr>
-        <w:t>.text-</w:t>
-      </w:r>
-      <w:r>
-        <w:rPr>
-          <w:rFonts w:ascii="Courier New" w:eastAsia="Times New Roman" w:hAnsi="Courier New" w:cs="Courier New"/>
-          <w:i/>
-          <w:iCs/>
-          <w:sz w:val="20"/>
-          <w:szCs w:val="20"/>
-        </w:rPr>
-        <w:t>color</w:t>
-      </w:r>
-      <w:r>
-        <w:rPr>
-          <w:rFonts w:ascii="Times New Roman" w:eastAsia="Times New Roman" w:hAnsi="Times New Roman" w:cs="Times New Roman"/>
-          <w:sz w:val="24"/>
-          <w:szCs w:val="24"/>
-        </w:rPr>
-        <w:t xml:space="preserve"> class to get the right text color for each background.</w:t>
-      </w:r>
-    </w:p>
-    <w:p>
-      <w:pPr>
-        <w:spacing w:before="100" w:beforeAutospacing="1" w:after="100" w:afterAutospacing="1" w:line="240" w:lineRule="auto"/>
-        <w:rPr>
-          <w:rFonts w:ascii="Times New Roman" w:eastAsia="Times New Roman" w:hAnsi="Times New Roman" w:cs="Times New Roman"/>
-          <w:sz w:val="24"/>
-          <w:szCs w:val="24"/>
-        </w:rPr>
-      </w:pPr>
-      <w:r>
-        <w:rPr>
-          <w:rFonts w:ascii="Times New Roman" w:eastAsia="Times New Roman" w:hAnsi="Times New Roman" w:cs="Times New Roman"/>
-          <w:sz w:val="24"/>
-          <w:szCs w:val="24"/>
-        </w:rPr>
-        <w:t xml:space="preserve">However, you can use the </w:t>
-      </w:r>
-      <w:r>
-        <w:rPr>
-          <w:rFonts w:ascii="Courier New" w:eastAsia="Times New Roman" w:hAnsi="Courier New" w:cs="Courier New"/>
-          <w:sz w:val="20"/>
-          <w:szCs w:val="20"/>
-        </w:rPr>
-        <w:t>.text-</w:t>
-      </w:r>
-      <w:proofErr w:type="spellStart"/>
-      <w:r>
-        <w:rPr>
-          <w:rFonts w:ascii="Courier New" w:eastAsia="Times New Roman" w:hAnsi="Courier New" w:cs="Courier New"/>
-          <w:sz w:val="20"/>
-          <w:szCs w:val="20"/>
-        </w:rPr>
-        <w:t>bg</w:t>
-      </w:r>
-      <w:proofErr w:type="spellEnd"/>
-      <w:r>
-        <w:rPr>
-          <w:rFonts w:ascii="Courier New" w:eastAsia="Times New Roman" w:hAnsi="Courier New" w:cs="Courier New"/>
-          <w:sz w:val="20"/>
-          <w:szCs w:val="20"/>
-        </w:rPr>
-        <w:t>-</w:t>
-      </w:r>
-      <w:r>
-        <w:rPr>
-          <w:rFonts w:ascii="Courier New" w:eastAsia="Times New Roman" w:hAnsi="Courier New" w:cs="Courier New"/>
-          <w:i/>
-          <w:iCs/>
-          <w:sz w:val="20"/>
-          <w:szCs w:val="20"/>
-        </w:rPr>
-        <w:t>color</w:t>
-      </w:r>
-      <w:r>
-        <w:rPr>
-          <w:rFonts w:ascii="Times New Roman" w:eastAsia="Times New Roman" w:hAnsi="Times New Roman" w:cs="Times New Roman"/>
-          <w:sz w:val="24"/>
-          <w:szCs w:val="24"/>
-        </w:rPr>
-        <w:t xml:space="preserve"> classes and Bootstrap will automatically handle the appropriate text color for each background color:</w:t>
-      </w:r>
     </w:p>
     <w:p/>
     <w:sectPr>

--- a/The.docx
+++ b/The.docx
@@ -1813,6 +1813,240 @@
           </wp:inline>
         </w:drawing>
       </w:r>
+    </w:p>
+    <w:p>
+      <w:pPr>
+        <w:spacing w:before="100" w:beforeAutospacing="1" w:after="100" w:afterAutospacing="1" w:line="240" w:lineRule="auto"/>
+        <w:rPr>
+          <w:rFonts w:ascii="Times New Roman" w:eastAsia="Times New Roman" w:hAnsi="Times New Roman" w:cs="Times New Roman"/>
+          <w:sz w:val="24"/>
+          <w:szCs w:val="24"/>
+        </w:rPr>
+      </w:pPr>
+      <w:r>
+        <w:rPr>
+          <w:rFonts w:ascii="Times New Roman" w:eastAsia="Times New Roman" w:hAnsi="Times New Roman" w:cs="Times New Roman"/>
+          <w:sz w:val="24"/>
+          <w:szCs w:val="24"/>
+        </w:rPr>
+        <w:drawing>
+          <wp:inline distT="0" distB="0" distL="0" distR="0" wp14:anchorId="55ACB49D" wp14:editId="6EEED95F">
+            <wp:extent cx="3136900" cy="1869025"/>
+            <wp:effectExtent l="0" t="0" r="6350" b="0"/>
+            <wp:docPr id="8" name="Picture 8"/>
+            <wp:cNvGraphicFramePr>
+              <a:graphicFrameLocks xmlns:a="http://schemas.openxmlformats.org/drawingml/2006/main" noChangeAspect="1"/>
+            </wp:cNvGraphicFramePr>
+            <a:graphic xmlns:a="http://schemas.openxmlformats.org/drawingml/2006/main">
+              <a:graphicData uri="http://schemas.openxmlformats.org/drawingml/2006/picture">
+                <pic:pic xmlns:pic="http://schemas.openxmlformats.org/drawingml/2006/picture">
+                  <pic:nvPicPr>
+                    <pic:cNvPr id="1" name=""/>
+                    <pic:cNvPicPr/>
+                  </pic:nvPicPr>
+                  <pic:blipFill>
+                    <a:blip r:embed="rId12"/>
+                    <a:stretch>
+                      <a:fillRect/>
+                    </a:stretch>
+                  </pic:blipFill>
+                  <pic:spPr>
+                    <a:xfrm>
+                      <a:off x="0" y="0"/>
+                      <a:ext cx="3170694" cy="1889160"/>
+                    </a:xfrm>
+                    <a:prstGeom prst="rect">
+                      <a:avLst/>
+                    </a:prstGeom>
+                  </pic:spPr>
+                </pic:pic>
+              </a:graphicData>
+            </a:graphic>
+          </wp:inline>
+        </w:drawing>
+      </w:r>
+    </w:p>
+    <w:p>
+      <w:pPr>
+        <w:pStyle w:val="Heading1"/>
+      </w:pPr>
+      <w:r>
+        <w:t xml:space="preserve">Bootstrap 5 </w:t>
+      </w:r>
+      <w:r>
+        <w:rPr>
+          <w:rStyle w:val="colorh1"/>
+        </w:rPr>
+        <w:t>Images</w:t>
+      </w:r>
+    </w:p>
+    <w:p>
+      <w:pPr>
+        <w:spacing w:before="100" w:beforeAutospacing="1" w:after="100" w:afterAutospacing="1" w:line="240" w:lineRule="auto"/>
+        <w:rPr>
+          <w:rFonts w:ascii="Times New Roman" w:eastAsia="Times New Roman" w:hAnsi="Times New Roman" w:cs="Times New Roman"/>
+          <w:sz w:val="24"/>
+          <w:szCs w:val="24"/>
+        </w:rPr>
+      </w:pPr>
+      <w:r>
+        <w:rPr>
+          <w:rFonts w:ascii="Times New Roman" w:eastAsia="Times New Roman" w:hAnsi="Times New Roman" w:cs="Times New Roman"/>
+          <w:sz w:val="24"/>
+          <w:szCs w:val="24"/>
+        </w:rPr>
+        <w:t xml:space="preserve">Classes </w:t>
+      </w:r>
+      <w:proofErr w:type="gramStart"/>
+      <w:r>
+        <w:rPr>
+          <w:rFonts w:ascii="Times New Roman" w:eastAsia="Times New Roman" w:hAnsi="Times New Roman" w:cs="Times New Roman"/>
+          <w:sz w:val="24"/>
+          <w:szCs w:val="24"/>
+        </w:rPr>
+        <w:t>responsible:-</w:t>
+      </w:r>
+      <w:proofErr w:type="gramEnd"/>
+    </w:p>
+    <w:p>
+      <w:pPr>
+        <w:spacing w:after="0" w:line="240" w:lineRule="auto"/>
+        <w:rPr>
+          <w:rFonts w:ascii="Times New Roman" w:eastAsia="Times New Roman" w:hAnsi="Times New Roman" w:cs="Times New Roman"/>
+          <w:sz w:val="24"/>
+          <w:szCs w:val="24"/>
+        </w:rPr>
+      </w:pPr>
+      <w:r>
+        <w:rPr>
+          <w:rFonts w:ascii="Times New Roman" w:eastAsia="Times New Roman" w:hAnsi="Times New Roman" w:cs="Times New Roman"/>
+          <w:color w:val="999999"/>
+          <w:sz w:val="24"/>
+          <w:szCs w:val="24"/>
+        </w:rPr>
+        <w:t>&lt;</w:t>
+      </w:r>
+      <w:proofErr w:type="spellStart"/>
+      <w:r>
+        <w:rPr>
+          <w:rFonts w:ascii="Times New Roman" w:eastAsia="Times New Roman" w:hAnsi="Times New Roman" w:cs="Times New Roman"/>
+          <w:color w:val="990055"/>
+          <w:sz w:val="24"/>
+          <w:szCs w:val="24"/>
+        </w:rPr>
+        <w:t>img</w:t>
+      </w:r>
+      <w:proofErr w:type="spellEnd"/>
+      <w:r>
+        <w:rPr>
+          <w:rFonts w:ascii="Times New Roman" w:eastAsia="Times New Roman" w:hAnsi="Times New Roman" w:cs="Times New Roman"/>
+          <w:color w:val="008000"/>
+          <w:sz w:val="24"/>
+          <w:szCs w:val="24"/>
+        </w:rPr>
+        <w:t xml:space="preserve"> </w:t>
+      </w:r>
+      <w:proofErr w:type="spellStart"/>
+      <w:r>
+        <w:rPr>
+          <w:rFonts w:ascii="Times New Roman" w:eastAsia="Times New Roman" w:hAnsi="Times New Roman" w:cs="Times New Roman"/>
+          <w:color w:val="008000"/>
+          <w:sz w:val="24"/>
+          <w:szCs w:val="24"/>
+        </w:rPr>
+        <w:t>src</w:t>
+      </w:r>
+      <w:proofErr w:type="spellEnd"/>
+      <w:r>
+        <w:rPr>
+          <w:rFonts w:ascii="Times New Roman" w:eastAsia="Times New Roman" w:hAnsi="Times New Roman" w:cs="Times New Roman"/>
+          <w:color w:val="005CC5"/>
+          <w:sz w:val="24"/>
+          <w:szCs w:val="24"/>
+        </w:rPr>
+        <w:t>="cinqueterre.jpg"</w:t>
+      </w:r>
+      <w:r>
+        <w:rPr>
+          <w:rFonts w:ascii="Times New Roman" w:eastAsia="Times New Roman" w:hAnsi="Times New Roman" w:cs="Times New Roman"/>
+          <w:color w:val="008000"/>
+          <w:sz w:val="24"/>
+          <w:szCs w:val="24"/>
+        </w:rPr>
+        <w:t xml:space="preserve"> class</w:t>
+      </w:r>
+      <w:r>
+        <w:rPr>
+          <w:rFonts w:ascii="Times New Roman" w:eastAsia="Times New Roman" w:hAnsi="Times New Roman" w:cs="Times New Roman"/>
+          <w:color w:val="005CC5"/>
+          <w:sz w:val="24"/>
+          <w:szCs w:val="24"/>
+        </w:rPr>
+        <w:t>="rounded"</w:t>
+      </w:r>
+      <w:r>
+        <w:rPr>
+          <w:rFonts w:ascii="Times New Roman" w:eastAsia="Times New Roman" w:hAnsi="Times New Roman" w:cs="Times New Roman"/>
+          <w:color w:val="008000"/>
+          <w:sz w:val="24"/>
+          <w:szCs w:val="24"/>
+        </w:rPr>
+        <w:t xml:space="preserve"> alt</w:t>
+      </w:r>
+      <w:r>
+        <w:rPr>
+          <w:rFonts w:ascii="Times New Roman" w:eastAsia="Times New Roman" w:hAnsi="Times New Roman" w:cs="Times New Roman"/>
+          <w:color w:val="005CC5"/>
+          <w:sz w:val="24"/>
+          <w:szCs w:val="24"/>
+        </w:rPr>
+        <w:t>="Cinque Terre"</w:t>
+      </w:r>
+      <w:r>
+        <w:rPr>
+          <w:rFonts w:ascii="Times New Roman" w:eastAsia="Times New Roman" w:hAnsi="Times New Roman" w:cs="Times New Roman"/>
+          <w:color w:val="999999"/>
+          <w:sz w:val="24"/>
+          <w:szCs w:val="24"/>
+        </w:rPr>
+        <w:t>&gt;</w:t>
+      </w:r>
+      <w:r>
+        <w:rPr>
+          <w:rFonts w:ascii="Times New Roman" w:eastAsia="Times New Roman" w:hAnsi="Times New Roman" w:cs="Times New Roman"/>
+          <w:sz w:val="24"/>
+          <w:szCs w:val="24"/>
+        </w:rPr>
+        <w:t xml:space="preserve"> </w:t>
+      </w:r>
+    </w:p>
+    <w:p>
+      <w:pPr>
+        <w:spacing w:before="100" w:beforeAutospacing="1" w:after="100" w:afterAutospacing="1" w:line="240" w:lineRule="auto"/>
+        <w:rPr>
+          <w:rFonts w:ascii="Times New Roman" w:eastAsia="Times New Roman" w:hAnsi="Times New Roman" w:cs="Times New Roman"/>
+          <w:sz w:val="24"/>
+          <w:szCs w:val="24"/>
+        </w:rPr>
+      </w:pPr>
+      <w:r>
+        <w:rPr>
+          <w:rFonts w:ascii="Times New Roman" w:eastAsia="Times New Roman" w:hAnsi="Times New Roman" w:cs="Times New Roman"/>
+          <w:sz w:val="24"/>
+          <w:szCs w:val="24"/>
+        </w:rPr>
+        <w:t>Class -rounded</w:t>
+      </w:r>
+    </w:p>
+    <w:p>
+      <w:pPr>
+        <w:spacing w:before="100" w:beforeAutospacing="1" w:after="100" w:afterAutospacing="1" w:line="240" w:lineRule="auto"/>
+        <w:rPr>
+          <w:rFonts w:ascii="Times New Roman" w:eastAsia="Times New Roman" w:hAnsi="Times New Roman" w:cs="Times New Roman"/>
+          <w:sz w:val="24"/>
+          <w:szCs w:val="24"/>
+        </w:rPr>
+      </w:pPr>
       <w:bookmarkStart w:id="0" w:name="_GoBack"/>
       <w:bookmarkEnd w:id="0"/>
     </w:p>
@@ -2800,6 +3034,26 @@
       <w:iCs/>
     </w:rPr>
   </w:style>
+  <w:style w:type="character" w:customStyle="1" w:styleId="tagnamecolor">
+    <w:name w:val="tagnamecolor"/>
+    <w:basedOn w:val="DefaultParagraphFont"/>
+    <w:rsid w:val="0015553E"/>
+  </w:style>
+  <w:style w:type="character" w:customStyle="1" w:styleId="tagcolor">
+    <w:name w:val="tagcolor"/>
+    <w:basedOn w:val="DefaultParagraphFont"/>
+    <w:rsid w:val="0015553E"/>
+  </w:style>
+  <w:style w:type="character" w:customStyle="1" w:styleId="attributecolor">
+    <w:name w:val="attributecolor"/>
+    <w:basedOn w:val="DefaultParagraphFont"/>
+    <w:rsid w:val="0015553E"/>
+  </w:style>
+  <w:style w:type="character" w:customStyle="1" w:styleId="attributevaluecolor">
+    <w:name w:val="attributevaluecolor"/>
+    <w:basedOn w:val="DefaultParagraphFont"/>
+    <w:rsid w:val="0015553E"/>
+  </w:style>
 </w:styles>
 </file>
 
